--- a/labs/lab2/doc/КП83_ЛР2_Клименко_Ярослав.docx
+++ b/labs/lab2/doc/КП83_ЛР2_Клименко_Ярослав.docx
@@ -2,6 +2,54 @@
 <file path=word/document.xml><?xml version="1.0" encoding="utf-8"?>
 <w:document xmlns:o="urn:schemas-microsoft-com:office:office" xmlns:r="http://schemas.openxmlformats.org/officeDocument/2006/relationships" xmlns:v="urn:schemas-microsoft-com:vml" xmlns:w="http://schemas.openxmlformats.org/wordprocessingml/2006/main" xmlns:w10="urn:schemas-microsoft-com:office:word" xmlns:wp="http://schemas.openxmlformats.org/drawingml/2006/wordprocessingDrawing" xmlns:wps="http://schemas.microsoft.com/office/word/2010/wordprocessingShape" xmlns:wpg="http://schemas.microsoft.com/office/word/2010/wordprocessingGroup" xmlns:mc="http://schemas.openxmlformats.org/markup-compatibility/2006" xmlns:wp14="http://schemas.microsoft.com/office/word/2010/wordprocessingDrawing" xmlns:w14="http://schemas.microsoft.com/office/word/2010/wordml" mc:Ignorable="w14 wp14">
   <w:body>
+    <w:p>
+      <w:pPr>
+        <w:pStyle w:val="Normal"/>
+        <w:spacing w:lineRule="auto" w:line="360" w:before="0" w:after="120"/>
+        <w:ind w:hanging="0"/>
+        <w:rPr/>
+      </w:pPr>
+      <w:r>
+        <w:rPr/>
+        <w:drawing>
+          <wp:inline distT="0" distB="0" distL="0" distR="0">
+            <wp:extent cx="5981700" cy="708660"/>
+            <wp:effectExtent l="0" t="0" r="0" b="0"/>
+            <wp:docPr id="1" name="Изображение4" descr=""/>
+            <wp:cNvGraphicFramePr>
+              <a:graphicFrameLocks xmlns:a="http://schemas.openxmlformats.org/drawingml/2006/main" noChangeAspect="1"/>
+            </wp:cNvGraphicFramePr>
+            <a:graphic xmlns:a="http://schemas.openxmlformats.org/drawingml/2006/main">
+              <a:graphicData uri="http://schemas.openxmlformats.org/drawingml/2006/picture">
+                <pic:pic xmlns:pic="http://schemas.openxmlformats.org/drawingml/2006/picture">
+                  <pic:nvPicPr>
+                    <pic:cNvPr id="1" name="Изображение4" descr=""/>
+                    <pic:cNvPicPr>
+                      <a:picLocks noChangeAspect="1" noChangeArrowheads="1"/>
+                    </pic:cNvPicPr>
+                  </pic:nvPicPr>
+                  <pic:blipFill>
+                    <a:blip r:embed="rId2"/>
+                    <a:stretch>
+                      <a:fillRect/>
+                    </a:stretch>
+                  </pic:blipFill>
+                  <pic:spPr bwMode="auto">
+                    <a:xfrm>
+                      <a:off x="0" y="0"/>
+                      <a:ext cx="5981700" cy="708660"/>
+                    </a:xfrm>
+                    <a:prstGeom prst="rect">
+                      <a:avLst/>
+                    </a:prstGeom>
+                  </pic:spPr>
+                </pic:pic>
+              </a:graphicData>
+            </a:graphic>
+          </wp:inline>
+        </w:drawing>
+      </w:r>
+    </w:p>
     <w:p>
       <w:pPr>
         <w:pStyle w:val="Normal"/>
@@ -380,15 +428,15 @@
         <w:tblLook w:lastRow="0" w:firstRow="1" w:lastColumn="0" w:firstColumn="1" w:val="04a0" w:noHBand="0" w:noVBand="1"/>
       </w:tblPr>
       <w:tblGrid>
-        <w:gridCol w:w="4163"/>
+        <w:gridCol w:w="4162"/>
         <w:gridCol w:w="236"/>
-        <w:gridCol w:w="4956"/>
+        <w:gridCol w:w="4957"/>
       </w:tblGrid>
       <w:tr>
         <w:trPr/>
         <w:tc>
           <w:tcPr>
-            <w:tcW w:w="4163" w:type="dxa"/>
+            <w:tcW w:w="4162" w:type="dxa"/>
             <w:tcBorders/>
             <w:shd w:fill="auto" w:val="clear"/>
           </w:tcPr>
@@ -586,7 +634,7 @@
         </w:tc>
         <w:tc>
           <w:tcPr>
-            <w:tcW w:w="4956" w:type="dxa"/>
+            <w:tcW w:w="4957" w:type="dxa"/>
             <w:tcBorders/>
             <w:shd w:fill="auto" w:val="clear"/>
           </w:tcPr>
@@ -776,65 +824,22 @@
       <w:pPr>
         <w:pStyle w:val="Normal"/>
         <w:spacing w:lineRule="auto" w:line="360" w:before="0" w:after="240"/>
-        <w:ind w:left="1416" w:hanging="0"/>
-        <w:rPr>
-          <w:rFonts w:ascii="Times New Roman" w:hAnsi="Times New Roman" w:eastAsia="Times New Roman" w:cs="Times New Roman"/>
-          <w:b/>
-          <w:b/>
-          <w:bCs/>
-          <w:color w:val="000000"/>
-          <w:sz w:val="28"/>
-          <w:szCs w:val="28"/>
-          <w:lang w:eastAsia="ru-RU"/>
-        </w:rPr>
-      </w:pPr>
-      <w:r>
-        <w:rPr/>
-      </w:r>
-    </w:p>
-    <w:p>
-      <w:pPr>
-        <w:pStyle w:val="Normal"/>
-        <w:spacing w:lineRule="auto" w:line="360" w:before="0" w:after="240"/>
-        <w:ind w:left="1416" w:hanging="0"/>
-        <w:rPr>
-          <w:rFonts w:ascii="Times New Roman" w:hAnsi="Times New Roman" w:eastAsia="Times New Roman" w:cs="Times New Roman"/>
-          <w:b/>
-          <w:b/>
-          <w:bCs/>
-          <w:color w:val="000000"/>
-          <w:sz w:val="28"/>
-          <w:szCs w:val="28"/>
-          <w:lang w:eastAsia="ru-RU"/>
-        </w:rPr>
-      </w:pPr>
-      <w:r>
-        <w:rPr/>
-      </w:r>
-    </w:p>
-    <w:p>
-      <w:pPr>
-        <w:pStyle w:val="Normal"/>
-        <w:spacing w:lineRule="auto" w:line="360" w:before="0" w:after="240"/>
-        <w:ind w:left="1416" w:hanging="0"/>
-        <w:rPr>
-          <w:rFonts w:ascii="Times New Roman" w:hAnsi="Times New Roman" w:eastAsia="Times New Roman" w:cs="Times New Roman"/>
-          <w:sz w:val="28"/>
-          <w:szCs w:val="28"/>
-          <w:lang w:eastAsia="ru-RU"/>
-        </w:rPr>
-      </w:pPr>
-      <w:r>
-        <w:rPr>
-          <w:rFonts w:eastAsia="Times New Roman" w:cs="Times New Roman" w:ascii="Times New Roman" w:hAnsi="Times New Roman"/>
-          <w:b/>
-          <w:bCs/>
-          <w:color w:val="000000"/>
-          <w:sz w:val="28"/>
-          <w:szCs w:val="28"/>
-          <w:lang w:eastAsia="ru-RU"/>
-        </w:rPr>
-        <w:t>МIНIСТЕРСТВО ОСВIТИ І НАУКИ УКРАЇНИ</w:t>
+        <w:ind w:hanging="0"/>
+        <w:rPr/>
+      </w:pPr>
+      <w:r>
+        <w:rPr>
+          <w:rFonts w:eastAsia="Times New Roman" w:cs="Times New Roman" w:ascii="Times New Roman" w:hAnsi="Times New Roman"/>
+          <w:b/>
+          <w:bCs/>
+          <w:color w:val="000000"/>
+          <w:sz w:val="28"/>
+          <w:szCs w:val="28"/>
+          <w:lang w:eastAsia="ru-RU"/>
+        </w:rPr>
+        <w:tab/>
+        <w:tab/>
+        <w:t>МIНIСТЕРСТВО  ОСВIТИ І НАУКИ УКРАЇНИ</w:t>
       </w:r>
     </w:p>
     <w:p>
@@ -1660,21 +1665,33 @@
         <w:pStyle w:val="Normal"/>
         <w:spacing w:lineRule="auto" w:line="360" w:before="0" w:after="0"/>
         <w:ind w:left="2832" w:firstLine="708"/>
-        <w:rPr>
-          <w:rFonts w:ascii="Times New Roman" w:hAnsi="Times New Roman" w:eastAsia="Times New Roman" w:cs="Times New Roman"/>
-          <w:sz w:val="28"/>
-          <w:szCs w:val="28"/>
-          <w:lang w:eastAsia="ru-RU"/>
-        </w:rPr>
-      </w:pPr>
-      <w:r>
-        <w:rPr>
-          <w:rFonts w:eastAsia="Times New Roman" w:cs="Times New Roman" w:ascii="Times New Roman" w:hAnsi="Times New Roman"/>
-          <w:sz w:val="28"/>
-          <w:szCs w:val="28"/>
-          <w:lang w:val="uk-UA" w:eastAsia="ru-RU"/>
-        </w:rPr>
-        <w:t xml:space="preserve">  </w:t>
+        <w:rPr/>
+      </w:pPr>
+      <w:r>
+        <w:rPr>
+          <w:rFonts w:eastAsia="Times New Roman" w:cs="Times New Roman" w:ascii="Times New Roman" w:hAnsi="Times New Roman"/>
+          <w:sz w:val="28"/>
+          <w:szCs w:val="28"/>
+          <w:lang w:val="uk-UA" w:eastAsia="ru-RU"/>
+        </w:rPr>
+        <w:t xml:space="preserve"> </w:t>
+      </w:r>
+    </w:p>
+    <w:p>
+      <w:pPr>
+        <w:pStyle w:val="Normal"/>
+        <w:spacing w:lineRule="auto" w:line="360" w:before="0" w:after="0"/>
+        <w:ind w:left="2832" w:firstLine="708"/>
+        <w:rPr/>
+      </w:pPr>
+      <w:r>
+        <w:rPr>
+          <w:rFonts w:eastAsia="Times New Roman" w:cs="Times New Roman" w:ascii="Times New Roman" w:hAnsi="Times New Roman"/>
+          <w:sz w:val="28"/>
+          <w:szCs w:val="28"/>
+          <w:lang w:val="uk-UA" w:eastAsia="ru-RU"/>
+        </w:rPr>
+        <w:t xml:space="preserve"> </w:t>
       </w:r>
       <w:r>
         <w:rPr>
@@ -1888,10 +1905,10 @@
       <w:r>
         <w:rPr/>
         <w:drawing>
-          <wp:inline distT="0" distB="2540" distL="0" distR="3175">
+          <wp:inline distT="0" distB="0" distL="0" distR="0">
             <wp:extent cx="5940425" cy="607060"/>
             <wp:effectExtent l="0" t="0" r="0" b="0"/>
-            <wp:docPr id="1" name="Рисунок 1" descr=""/>
+            <wp:docPr id="2" name="Рисунок 1" descr=""/>
             <wp:cNvGraphicFramePr>
               <a:graphicFrameLocks xmlns:a="http://schemas.openxmlformats.org/drawingml/2006/main" noChangeAspect="1"/>
             </wp:cNvGraphicFramePr>
@@ -1899,13 +1916,13 @@
               <a:graphicData uri="http://schemas.openxmlformats.org/drawingml/2006/picture">
                 <pic:pic xmlns:pic="http://schemas.openxmlformats.org/drawingml/2006/picture">
                   <pic:nvPicPr>
-                    <pic:cNvPr id="1" name="Рисунок 1" descr=""/>
+                    <pic:cNvPr id="2" name="Рисунок 1" descr=""/>
                     <pic:cNvPicPr>
                       <a:picLocks noChangeAspect="1" noChangeArrowheads="1"/>
                     </pic:cNvPicPr>
                   </pic:nvPicPr>
                   <pic:blipFill>
-                    <a:blip r:embed="rId2"/>
+                    <a:blip r:embed="rId3"/>
                     <a:stretch>
                       <a:fillRect/>
                     </a:stretch>
@@ -1941,47 +1958,7 @@
           <w:sz w:val="28"/>
           <w:szCs w:val="28"/>
         </w:rPr>
-        <w:t xml:space="preserve">Замітка: у деяких варіантах символ </w:t>
-      </w:r>
-      <w:r>
-        <w:rPr>
-          <w:rStyle w:val="Style14"/>
-          <w:color w:val="333333"/>
-          <w:spacing w:val="2"/>
-          <w:sz w:val="28"/>
-          <w:szCs w:val="28"/>
-        </w:rPr>
-        <w:t>^</w:t>
-      </w:r>
-      <w:r>
-        <w:rPr>
-          <w:rStyle w:val="Style14"/>
-          <w:color w:val="333333"/>
-          <w:spacing w:val="2"/>
-          <w:sz w:val="28"/>
-          <w:szCs w:val="28"/>
-        </w:rPr>
-        <w:t xml:space="preserve"> позначає операцію підняття числа у степінь. У мові С для цієї операції використовується функція </w:t>
-      </w:r>
-      <w:r>
-        <w:rPr>
-          <w:rStyle w:val="Style14"/>
-          <w:color w:val="333333"/>
-          <w:spacing w:val="2"/>
-          <w:sz w:val="28"/>
-          <w:szCs w:val="28"/>
-        </w:rPr>
-        <w:t>pow(a,b)</w:t>
-      </w:r>
-      <w:r>
-        <w:rPr>
-          <w:rStyle w:val="Style14"/>
-          <w:color w:val="333333"/>
-          <w:spacing w:val="2"/>
-          <w:sz w:val="28"/>
-          <w:szCs w:val="28"/>
-        </w:rPr>
-        <w:t>.</w:t>
+        <w:t>Замітка: у деяких варіантах символ ^ позначає операцію підняття числа у степінь. У мові С для цієї операції використовується функція pow(a,b).</w:t>
       </w:r>
     </w:p>
     <w:p>
@@ -1998,61 +1975,7 @@
           <w:sz w:val="28"/>
           <w:szCs w:val="28"/>
         </w:rPr>
-        <w:t xml:space="preserve">Обчислити всі значення </w:t>
-      </w:r>
-      <w:r>
-        <w:rPr>
-          <w:color w:val="333333"/>
-          <w:spacing w:val="2"/>
-          <w:sz w:val="28"/>
-          <w:szCs w:val="28"/>
-        </w:rPr>
-        <w:t>y</w:t>
-      </w:r>
-      <w:r>
-        <w:rPr>
-          <w:color w:val="333333"/>
-          <w:spacing w:val="2"/>
-          <w:sz w:val="28"/>
-          <w:szCs w:val="28"/>
-        </w:rPr>
-        <w:t xml:space="preserve"> при </w:t>
-      </w:r>
-      <w:r>
-        <w:rPr>
-          <w:color w:val="333333"/>
-          <w:spacing w:val="2"/>
-          <w:sz w:val="28"/>
-          <w:szCs w:val="28"/>
-        </w:rPr>
-        <w:t>x є [-10; 10]</w:t>
-      </w:r>
-      <w:r>
-        <w:rPr>
-          <w:color w:val="333333"/>
-          <w:spacing w:val="2"/>
-          <w:sz w:val="28"/>
-          <w:szCs w:val="28"/>
-        </w:rPr>
-        <w:t xml:space="preserve"> з кроком </w:t>
-      </w:r>
-      <w:r>
-        <w:rPr>
-          <w:color w:val="333333"/>
-          <w:spacing w:val="2"/>
-          <w:sz w:val="28"/>
-          <w:szCs w:val="28"/>
-        </w:rPr>
-        <w:t xml:space="preserve">0.5 </w:t>
-      </w:r>
-      <w:r>
-        <w:rPr>
-          <w:color w:val="333333"/>
-          <w:spacing w:val="2"/>
-          <w:sz w:val="28"/>
-          <w:szCs w:val="28"/>
-        </w:rPr>
-        <w:t>. Для цього використати цикл while.</w:t>
+        <w:t>Обчислити всі значення y при x є [-10; 10] з кроком 0.5 . Для цього використати цикл while.</w:t>
       </w:r>
     </w:p>
     <w:p>
@@ -2069,154 +1992,11 @@
           <w:sz w:val="28"/>
           <w:szCs w:val="28"/>
         </w:rPr>
-        <w:t xml:space="preserve">При обчисленні кожної із формул перевіряти чи при поточному </w:t>
-      </w:r>
-      <w:r>
-        <w:rPr>
-          <w:color w:val="333333"/>
-          <w:spacing w:val="2"/>
-          <w:sz w:val="28"/>
-          <w:szCs w:val="28"/>
-        </w:rPr>
-        <w:t xml:space="preserve">x </w:t>
-      </w:r>
-      <w:r>
-        <w:rPr>
-          <w:color w:val="333333"/>
-          <w:spacing w:val="2"/>
-          <w:sz w:val="28"/>
-          <w:szCs w:val="28"/>
-        </w:rPr>
-        <w:t xml:space="preserve">можна обчислити </w:t>
-      </w:r>
-      <w:r>
-        <w:rPr>
-          <w:color w:val="333333"/>
-          <w:spacing w:val="2"/>
-          <w:sz w:val="28"/>
-          <w:szCs w:val="28"/>
-        </w:rPr>
-        <w:t>y</w:t>
-      </w:r>
-      <w:r>
-        <w:rPr>
-          <w:color w:val="333333"/>
-          <w:spacing w:val="2"/>
-          <w:sz w:val="28"/>
-          <w:szCs w:val="28"/>
-        </w:rPr>
-        <w:t>.</w:t>
+        <w:t>При обчисленні кожної із формул перевіряти чи при поточному x можна обчислити y.</w:t>
         <w:br/>
-        <w:t xml:space="preserve">Наприклад, при </w:t>
-      </w:r>
-      <w:r>
-        <w:rPr>
-          <w:color w:val="333333"/>
-          <w:spacing w:val="2"/>
-          <w:sz w:val="28"/>
-          <w:szCs w:val="28"/>
-        </w:rPr>
-        <w:t xml:space="preserve">x = 0 </w:t>
-      </w:r>
-      <w:r>
-        <w:rPr>
-          <w:color w:val="333333"/>
-          <w:spacing w:val="2"/>
-          <w:sz w:val="28"/>
-          <w:szCs w:val="28"/>
-        </w:rPr>
-        <w:t xml:space="preserve">не обчислюється </w:t>
-      </w:r>
-      <w:r>
-        <w:rPr>
-          <w:color w:val="333333"/>
-          <w:spacing w:val="2"/>
-          <w:sz w:val="28"/>
-          <w:szCs w:val="28"/>
-        </w:rPr>
-        <w:t>y = 1 / x</w:t>
-      </w:r>
-      <w:r>
-        <w:rPr>
-          <w:color w:val="333333"/>
-          <w:spacing w:val="2"/>
-          <w:sz w:val="28"/>
-          <w:szCs w:val="28"/>
-        </w:rPr>
-        <w:t xml:space="preserve"> т</w:t>
-      </w:r>
-      <w:r>
-        <w:rPr>
-          <w:color w:val="333333"/>
-          <w:spacing w:val="2"/>
-          <w:sz w:val="28"/>
-          <w:szCs w:val="28"/>
-        </w:rPr>
-        <w:t>a y = tg( pi + 2 / x)</w:t>
-      </w:r>
-      <w:r>
-        <w:rPr>
-          <w:color w:val="333333"/>
-          <w:spacing w:val="2"/>
-          <w:sz w:val="28"/>
-          <w:szCs w:val="28"/>
-        </w:rPr>
+        <w:t>Наприклад, при x = 0 не обчислюється y = 1 / x тa y = tg( pi + 2 / x)</w:t>
         <w:br/>
-        <w:t xml:space="preserve">У такому випадку замість обчисленого значення </w:t>
-      </w:r>
-      <w:r>
-        <w:rPr>
-          <w:color w:val="333333"/>
-          <w:spacing w:val="2"/>
-          <w:sz w:val="28"/>
-          <w:szCs w:val="28"/>
-        </w:rPr>
-        <w:t xml:space="preserve">y </w:t>
-      </w:r>
-      <w:r>
-        <w:rPr>
-          <w:color w:val="333333"/>
-          <w:spacing w:val="2"/>
-          <w:sz w:val="28"/>
-          <w:szCs w:val="28"/>
-        </w:rPr>
-        <w:t>виводити слов</w:t>
-      </w:r>
-      <w:r>
-        <w:rPr>
-          <w:color w:val="333333"/>
-          <w:spacing w:val="2"/>
-          <w:sz w:val="28"/>
-          <w:szCs w:val="28"/>
-        </w:rPr>
-        <w:t>o ERROR</w:t>
-      </w:r>
-      <w:r>
-        <w:rPr>
-          <w:color w:val="333333"/>
-          <w:spacing w:val="2"/>
-          <w:sz w:val="28"/>
-          <w:szCs w:val="28"/>
-        </w:rPr>
-        <w:t xml:space="preserve">. Виводити значення </w:t>
-      </w:r>
-      <w:r>
-        <w:rPr>
-          <w:color w:val="333333"/>
-          <w:spacing w:val="2"/>
-          <w:sz w:val="28"/>
-          <w:szCs w:val="28"/>
-        </w:rPr>
-        <w:t>x</w:t>
-      </w:r>
-      <w:r>
-        <w:rPr>
-          <w:color w:val="333333"/>
-          <w:spacing w:val="2"/>
-          <w:sz w:val="28"/>
-          <w:szCs w:val="28"/>
-        </w:rPr>
-        <w:t xml:space="preserve"> та у такому форматі (</w:t>
+        <w:t>У такому випадку замість обчисленого значення y виводити словo ERROR. Виводити значення x та у такому форматі (</w:t>
       </w:r>
       <w:r>
         <w:rPr>
@@ -2252,10 +2032,10 @@
       <w:r>
         <w:rPr/>
         <w:drawing>
-          <wp:inline distT="0" distB="7620" distL="0" distR="0">
+          <wp:inline distT="0" distB="0" distL="0" distR="0">
             <wp:extent cx="6097905" cy="1516380"/>
             <wp:effectExtent l="0" t="0" r="0" b="0"/>
-            <wp:docPr id="2" name="Рисунок 2" descr=""/>
+            <wp:docPr id="3" name="Рисунок 2" descr=""/>
             <wp:cNvGraphicFramePr>
               <a:graphicFrameLocks xmlns:a="http://schemas.openxmlformats.org/drawingml/2006/main" noChangeAspect="1"/>
             </wp:cNvGraphicFramePr>
@@ -2263,13 +2043,13 @@
               <a:graphicData uri="http://schemas.openxmlformats.org/drawingml/2006/picture">
                 <pic:pic xmlns:pic="http://schemas.openxmlformats.org/drawingml/2006/picture">
                   <pic:nvPicPr>
-                    <pic:cNvPr id="2" name="Рисунок 2" descr=""/>
+                    <pic:cNvPr id="3" name="Рисунок 2" descr=""/>
                     <pic:cNvPicPr>
                       <a:picLocks noChangeAspect="1" noChangeArrowheads="1"/>
                     </pic:cNvPicPr>
                   </pic:nvPicPr>
                   <pic:blipFill>
-                    <a:blip r:embed="rId3"/>
+                    <a:blip r:embed="rId4"/>
                     <a:stretch>
                       <a:fillRect/>
                     </a:stretch>
@@ -2349,7 +2129,15 @@
         </w:rPr>
       </w:pPr>
       <w:r>
-        <w:rPr/>
+        <w:rPr>
+          <w:rFonts w:eastAsia="Times New Roman" w:cs="Times New Roman" w:ascii="Times New Roman" w:hAnsi="Times New Roman"/>
+          <w:b/>
+          <w:bCs/>
+          <w:color w:val="000000"/>
+          <w:sz w:val="28"/>
+          <w:szCs w:val="28"/>
+          <w:lang w:eastAsia="ru-RU"/>
+        </w:rPr>
       </w:r>
     </w:p>
     <w:p>
@@ -2369,7 +2157,15 @@
         </w:rPr>
       </w:pPr>
       <w:r>
-        <w:rPr/>
+        <w:rPr>
+          <w:rFonts w:eastAsia="Times New Roman" w:cs="Times New Roman" w:ascii="Times New Roman" w:hAnsi="Times New Roman"/>
+          <w:b/>
+          <w:bCs/>
+          <w:color w:val="000000"/>
+          <w:sz w:val="28"/>
+          <w:szCs w:val="28"/>
+          <w:lang w:eastAsia="ru-RU"/>
+        </w:rPr>
       </w:r>
     </w:p>
     <w:p>
@@ -2389,7 +2185,15 @@
         </w:rPr>
       </w:pPr>
       <w:r>
-        <w:rPr/>
+        <w:rPr>
+          <w:rFonts w:eastAsia="Times New Roman" w:cs="Times New Roman" w:ascii="Times New Roman" w:hAnsi="Times New Roman"/>
+          <w:b/>
+          <w:bCs/>
+          <w:color w:val="000000"/>
+          <w:sz w:val="28"/>
+          <w:szCs w:val="28"/>
+          <w:lang w:eastAsia="ru-RU"/>
+        </w:rPr>
       </w:r>
     </w:p>
     <w:p>
@@ -2409,7 +2213,15 @@
         </w:rPr>
       </w:pPr>
       <w:r>
-        <w:rPr/>
+        <w:rPr>
+          <w:rFonts w:eastAsia="Times New Roman" w:cs="Times New Roman" w:ascii="Times New Roman" w:hAnsi="Times New Roman"/>
+          <w:b/>
+          <w:bCs/>
+          <w:color w:val="000000"/>
+          <w:sz w:val="28"/>
+          <w:szCs w:val="28"/>
+          <w:lang w:eastAsia="ru-RU"/>
+        </w:rPr>
       </w:r>
     </w:p>
     <w:p>
@@ -2429,7 +2241,15 @@
         </w:rPr>
       </w:pPr>
       <w:r>
-        <w:rPr/>
+        <w:rPr>
+          <w:rFonts w:eastAsia="Times New Roman" w:cs="Times New Roman" w:ascii="Times New Roman" w:hAnsi="Times New Roman"/>
+          <w:b/>
+          <w:bCs/>
+          <w:color w:val="000000"/>
+          <w:sz w:val="28"/>
+          <w:szCs w:val="28"/>
+          <w:lang w:eastAsia="ru-RU"/>
+        </w:rPr>
       </w:r>
     </w:p>
     <w:p>
@@ -2468,46 +2288,19 @@
         </w:rPr>
       </w:pPr>
       <w:r>
-        <w:rPr>
-          <w:rFonts w:eastAsia="Times New Roman" w:cs="Times New Roman" w:ascii="Times New Roman" w:hAnsi="Times New Roman"/>
-          <w:sz w:val="28"/>
-          <w:szCs w:val="28"/>
-          <w:lang w:eastAsia="ru-RU"/>
-        </w:rPr>
-        <w:t>main.c</w:t>
-      </w:r>
-    </w:p>
-    <w:p>
-      <w:pPr>
-        <w:pStyle w:val="Normal"/>
-        <w:spacing w:lineRule="auto" w:line="360" w:before="0" w:after="0"/>
-        <w:jc w:val="center"/>
-        <w:rPr>
-          <w:rFonts w:ascii="Times New Roman" w:hAnsi="Times New Roman" w:eastAsia="Times New Roman" w:cs="Times New Roman"/>
-          <w:b/>
-          <w:b/>
-          <w:bCs/>
-          <w:color w:val="000000"/>
-          <w:sz w:val="28"/>
-          <w:szCs w:val="28"/>
-          <w:lang w:eastAsia="ru-RU"/>
-        </w:rPr>
-      </w:pPr>
-      <w:r>
-        <w:rPr/>
         <w:drawing>
-          <wp:anchor behindDoc="0" distT="0" distB="0" distL="0" distR="0" simplePos="0" locked="0" layoutInCell="1" allowOverlap="1" relativeHeight="4">
+          <wp:anchor behindDoc="0" distT="0" distB="0" distL="0" distR="0" simplePos="0" locked="0" layoutInCell="1" allowOverlap="1" relativeHeight="2">
             <wp:simplePos x="0" y="0"/>
             <wp:positionH relativeFrom="column">
-              <wp:posOffset>31750</wp:posOffset>
+              <wp:posOffset>-113030</wp:posOffset>
             </wp:positionH>
             <wp:positionV relativeFrom="paragraph">
-              <wp:posOffset>-29210</wp:posOffset>
+              <wp:posOffset>285750</wp:posOffset>
             </wp:positionV>
             <wp:extent cx="5983605" cy="7945120"/>
             <wp:effectExtent l="0" t="0" r="0" b="0"/>
             <wp:wrapSquare wrapText="largest"/>
-            <wp:docPr id="3" name="Изображение1" descr=""/>
+            <wp:docPr id="4" name="Изображение1" descr=""/>
             <wp:cNvGraphicFramePr>
               <a:graphicFrameLocks xmlns:a="http://schemas.openxmlformats.org/drawingml/2006/main" noChangeAspect="1"/>
             </wp:cNvGraphicFramePr>
@@ -2515,13 +2308,13 @@
               <a:graphicData uri="http://schemas.openxmlformats.org/drawingml/2006/picture">
                 <pic:pic xmlns:pic="http://schemas.openxmlformats.org/drawingml/2006/picture">
                   <pic:nvPicPr>
-                    <pic:cNvPr id="3" name="Изображение1" descr=""/>
+                    <pic:cNvPr id="4" name="Изображение1" descr=""/>
                     <pic:cNvPicPr>
                       <a:picLocks noChangeAspect="1" noChangeArrowheads="1"/>
                     </pic:cNvPicPr>
                   </pic:nvPicPr>
                   <pic:blipFill>
-                    <a:blip r:embed="rId4"/>
+                    <a:blip r:embed="rId5"/>
                     <a:stretch>
                       <a:fillRect/>
                     </a:stretch>
@@ -2541,12 +2334,58 @@
           </wp:anchor>
         </w:drawing>
       </w:r>
-    </w:p>
-    <w:p>
-      <w:pPr>
-        <w:pStyle w:val="Normal"/>
-        <w:spacing w:lineRule="auto" w:line="360" w:before="0" w:after="0"/>
+      <w:r>
+        <w:rPr>
+          <w:rFonts w:eastAsia="Times New Roman" w:cs="Times New Roman" w:ascii="Times New Roman" w:hAnsi="Times New Roman"/>
+          <w:sz w:val="28"/>
+          <w:szCs w:val="28"/>
+          <w:lang w:eastAsia="ru-RU"/>
+        </w:rPr>
+        <w:t>m</w:t>
+      </w:r>
+      <w:r>
+        <w:rPr>
+          <w:rFonts w:eastAsia="Times New Roman" w:cs="Times New Roman" w:ascii="Times New Roman" w:hAnsi="Times New Roman"/>
+          <w:sz w:val="28"/>
+          <w:szCs w:val="28"/>
+          <w:lang w:eastAsia="ru-RU"/>
+        </w:rPr>
+        <w:t>ain.c</w:t>
+      </w:r>
+    </w:p>
+    <w:p>
+      <w:pPr>
+        <w:pStyle w:val="Normal"/>
+        <w:spacing w:lineRule="auto" w:line="360" w:before="12512" w:after="0"/>
         <w:jc w:val="center"/>
+        <w:rPr>
+          <w:rFonts w:ascii="Times New Roman" w:hAnsi="Times New Roman" w:eastAsia="Times New Roman" w:cs="Times New Roman"/>
+          <w:b/>
+          <w:b/>
+          <w:bCs/>
+          <w:color w:val="000000"/>
+          <w:sz w:val="28"/>
+          <w:szCs w:val="28"/>
+          <w:lang w:eastAsia="ru-RU"/>
+        </w:rPr>
+      </w:pPr>
+      <w:r>
+        <w:rPr>
+          <w:rFonts w:eastAsia="Times New Roman" w:cs="Times New Roman" w:ascii="Times New Roman" w:hAnsi="Times New Roman"/>
+          <w:b/>
+          <w:bCs/>
+          <w:color w:val="000000"/>
+          <w:sz w:val="28"/>
+          <w:szCs w:val="28"/>
+          <w:lang w:eastAsia="ru-RU"/>
+        </w:rPr>
+      </w:r>
+    </w:p>
+    <w:p>
+      <w:pPr>
+        <w:pStyle w:val="Normal"/>
+        <w:spacing w:lineRule="auto" w:line="360" w:before="0" w:after="0"/>
+        <w:jc w:val="center"/>
         <w:rPr/>
       </w:pPr>
       <w:r>
@@ -2592,20 +2431,26 @@
         </w:rPr>
       </w:pPr>
       <w:r>
-        <w:rPr/>
+        <w:rPr>
+          <w:rFonts w:eastAsia="Times New Roman" w:cs="Times New Roman" w:ascii="Times New Roman" w:hAnsi="Times New Roman"/>
+          <w:color w:val="000000"/>
+          <w:sz w:val="28"/>
+          <w:szCs w:val="28"/>
+          <w:lang w:val="uk-UA" w:eastAsia="ru-RU"/>
+        </w:rPr>
         <w:drawing>
-          <wp:anchor behindDoc="0" distT="0" distB="0" distL="0" distR="0" simplePos="0" locked="0" layoutInCell="1" allowOverlap="1" relativeHeight="5">
+          <wp:anchor behindDoc="0" distT="0" distB="0" distL="0" distR="0" simplePos="0" locked="0" layoutInCell="1" allowOverlap="1" relativeHeight="3">
             <wp:simplePos x="0" y="0"/>
             <wp:positionH relativeFrom="column">
-              <wp:posOffset>33020</wp:posOffset>
+              <wp:posOffset>-35560</wp:posOffset>
             </wp:positionH>
             <wp:positionV relativeFrom="paragraph">
-              <wp:posOffset>6350</wp:posOffset>
+              <wp:posOffset>-28575</wp:posOffset>
             </wp:positionV>
             <wp:extent cx="5738495" cy="8481060"/>
             <wp:effectExtent l="0" t="0" r="0" b="0"/>
             <wp:wrapSquare wrapText="largest"/>
-            <wp:docPr id="4" name="Изображение2" descr=""/>
+            <wp:docPr id="5" name="Изображение2" descr=""/>
             <wp:cNvGraphicFramePr>
               <a:graphicFrameLocks xmlns:a="http://schemas.openxmlformats.org/drawingml/2006/main" noChangeAspect="1"/>
             </wp:cNvGraphicFramePr>
@@ -2613,13 +2458,13 @@
               <a:graphicData uri="http://schemas.openxmlformats.org/drawingml/2006/picture">
                 <pic:pic xmlns:pic="http://schemas.openxmlformats.org/drawingml/2006/picture">
                   <pic:nvPicPr>
-                    <pic:cNvPr id="4" name="Изображение2" descr=""/>
+                    <pic:cNvPr id="5" name="Изображение2" descr=""/>
                     <pic:cNvPicPr>
                       <a:picLocks noChangeAspect="1" noChangeArrowheads="1"/>
                     </pic:cNvPicPr>
                   </pic:nvPicPr>
                   <pic:blipFill>
-                    <a:blip r:embed="rId5"/>
+                    <a:blip r:embed="rId6"/>
                     <a:stretch>
                       <a:fillRect/>
                     </a:stretch>
@@ -2644,6 +2489,486 @@
       <w:pPr>
         <w:pStyle w:val="Normal"/>
         <w:spacing w:lineRule="auto" w:line="360" w:before="0" w:after="0"/>
+        <w:rPr>
+          <w:rFonts w:ascii="Times New Roman" w:hAnsi="Times New Roman" w:eastAsia="Times New Roman" w:cs="Times New Roman"/>
+          <w:color w:val="000000"/>
+          <w:sz w:val="28"/>
+          <w:szCs w:val="28"/>
+          <w:lang w:val="uk-UA" w:eastAsia="ru-RU"/>
+        </w:rPr>
+      </w:pPr>
+      <w:r>
+        <w:rPr/>
+      </w:r>
+    </w:p>
+    <w:p>
+      <w:pPr>
+        <w:pStyle w:val="Normal"/>
+        <w:spacing w:lineRule="auto" w:line="360" w:before="0" w:after="0"/>
+        <w:rPr>
+          <w:rFonts w:ascii="Times New Roman" w:hAnsi="Times New Roman" w:eastAsia="Times New Roman" w:cs="Times New Roman"/>
+          <w:color w:val="000000"/>
+          <w:sz w:val="28"/>
+          <w:szCs w:val="28"/>
+          <w:lang w:val="uk-UA" w:eastAsia="ru-RU"/>
+        </w:rPr>
+      </w:pPr>
+      <w:r>
+        <w:rPr/>
+      </w:r>
+    </w:p>
+    <w:p>
+      <w:pPr>
+        <w:pStyle w:val="Normal"/>
+        <w:spacing w:lineRule="auto" w:line="360" w:before="0" w:after="0"/>
+        <w:rPr>
+          <w:rFonts w:ascii="Times New Roman" w:hAnsi="Times New Roman" w:eastAsia="Times New Roman" w:cs="Times New Roman"/>
+          <w:color w:val="000000"/>
+          <w:sz w:val="28"/>
+          <w:szCs w:val="28"/>
+          <w:lang w:val="uk-UA" w:eastAsia="ru-RU"/>
+        </w:rPr>
+      </w:pPr>
+      <w:r>
+        <w:rPr/>
+      </w:r>
+    </w:p>
+    <w:p>
+      <w:pPr>
+        <w:pStyle w:val="Normal"/>
+        <w:spacing w:lineRule="auto" w:line="360" w:before="0" w:after="0"/>
+        <w:rPr>
+          <w:rFonts w:ascii="Times New Roman" w:hAnsi="Times New Roman" w:eastAsia="Times New Roman" w:cs="Times New Roman"/>
+          <w:color w:val="000000"/>
+          <w:sz w:val="28"/>
+          <w:szCs w:val="28"/>
+          <w:lang w:val="uk-UA" w:eastAsia="ru-RU"/>
+        </w:rPr>
+      </w:pPr>
+      <w:r>
+        <w:rPr/>
+      </w:r>
+    </w:p>
+    <w:p>
+      <w:pPr>
+        <w:pStyle w:val="Normal"/>
+        <w:spacing w:lineRule="auto" w:line="360" w:before="0" w:after="0"/>
+        <w:rPr>
+          <w:rFonts w:ascii="Times New Roman" w:hAnsi="Times New Roman" w:eastAsia="Times New Roman" w:cs="Times New Roman"/>
+          <w:color w:val="000000"/>
+          <w:sz w:val="28"/>
+          <w:szCs w:val="28"/>
+          <w:lang w:val="uk-UA" w:eastAsia="ru-RU"/>
+        </w:rPr>
+      </w:pPr>
+      <w:r>
+        <w:rPr/>
+      </w:r>
+    </w:p>
+    <w:p>
+      <w:pPr>
+        <w:pStyle w:val="Normal"/>
+        <w:spacing w:lineRule="auto" w:line="360" w:before="0" w:after="0"/>
+        <w:rPr>
+          <w:rFonts w:ascii="Times New Roman" w:hAnsi="Times New Roman" w:eastAsia="Times New Roman" w:cs="Times New Roman"/>
+          <w:color w:val="000000"/>
+          <w:sz w:val="28"/>
+          <w:szCs w:val="28"/>
+          <w:lang w:val="uk-UA" w:eastAsia="ru-RU"/>
+        </w:rPr>
+      </w:pPr>
+      <w:r>
+        <w:rPr/>
+      </w:r>
+    </w:p>
+    <w:p>
+      <w:pPr>
+        <w:pStyle w:val="Normal"/>
+        <w:spacing w:lineRule="auto" w:line="360" w:before="0" w:after="0"/>
+        <w:rPr>
+          <w:rFonts w:ascii="Times New Roman" w:hAnsi="Times New Roman" w:eastAsia="Times New Roman" w:cs="Times New Roman"/>
+          <w:color w:val="000000"/>
+          <w:sz w:val="28"/>
+          <w:szCs w:val="28"/>
+          <w:lang w:val="uk-UA" w:eastAsia="ru-RU"/>
+        </w:rPr>
+      </w:pPr>
+      <w:r>
+        <w:rPr/>
+      </w:r>
+    </w:p>
+    <w:p>
+      <w:pPr>
+        <w:pStyle w:val="Normal"/>
+        <w:spacing w:lineRule="auto" w:line="360" w:before="0" w:after="0"/>
+        <w:rPr>
+          <w:rFonts w:ascii="Times New Roman" w:hAnsi="Times New Roman" w:eastAsia="Times New Roman" w:cs="Times New Roman"/>
+          <w:color w:val="000000"/>
+          <w:sz w:val="28"/>
+          <w:szCs w:val="28"/>
+          <w:lang w:val="uk-UA" w:eastAsia="ru-RU"/>
+        </w:rPr>
+      </w:pPr>
+      <w:r>
+        <w:rPr/>
+      </w:r>
+    </w:p>
+    <w:p>
+      <w:pPr>
+        <w:pStyle w:val="Normal"/>
+        <w:spacing w:lineRule="auto" w:line="360" w:before="0" w:after="0"/>
+        <w:rPr>
+          <w:rFonts w:ascii="Times New Roman" w:hAnsi="Times New Roman" w:eastAsia="Times New Roman" w:cs="Times New Roman"/>
+          <w:color w:val="000000"/>
+          <w:sz w:val="28"/>
+          <w:szCs w:val="28"/>
+          <w:lang w:val="uk-UA" w:eastAsia="ru-RU"/>
+        </w:rPr>
+      </w:pPr>
+      <w:r>
+        <w:rPr/>
+      </w:r>
+    </w:p>
+    <w:p>
+      <w:pPr>
+        <w:pStyle w:val="Normal"/>
+        <w:spacing w:lineRule="auto" w:line="360" w:before="0" w:after="0"/>
+        <w:rPr>
+          <w:rFonts w:ascii="Times New Roman" w:hAnsi="Times New Roman" w:eastAsia="Times New Roman" w:cs="Times New Roman"/>
+          <w:color w:val="000000"/>
+          <w:sz w:val="28"/>
+          <w:szCs w:val="28"/>
+          <w:lang w:val="uk-UA" w:eastAsia="ru-RU"/>
+        </w:rPr>
+      </w:pPr>
+      <w:r>
+        <w:rPr/>
+      </w:r>
+    </w:p>
+    <w:p>
+      <w:pPr>
+        <w:pStyle w:val="Normal"/>
+        <w:spacing w:lineRule="auto" w:line="360" w:before="0" w:after="0"/>
+        <w:rPr>
+          <w:rFonts w:ascii="Times New Roman" w:hAnsi="Times New Roman" w:eastAsia="Times New Roman" w:cs="Times New Roman"/>
+          <w:color w:val="000000"/>
+          <w:sz w:val="28"/>
+          <w:szCs w:val="28"/>
+          <w:lang w:val="uk-UA" w:eastAsia="ru-RU"/>
+        </w:rPr>
+      </w:pPr>
+      <w:r>
+        <w:rPr/>
+      </w:r>
+    </w:p>
+    <w:p>
+      <w:pPr>
+        <w:pStyle w:val="Normal"/>
+        <w:spacing w:lineRule="auto" w:line="360" w:before="0" w:after="0"/>
+        <w:rPr>
+          <w:rFonts w:ascii="Times New Roman" w:hAnsi="Times New Roman" w:eastAsia="Times New Roman" w:cs="Times New Roman"/>
+          <w:color w:val="000000"/>
+          <w:sz w:val="28"/>
+          <w:szCs w:val="28"/>
+          <w:lang w:val="uk-UA" w:eastAsia="ru-RU"/>
+        </w:rPr>
+      </w:pPr>
+      <w:r>
+        <w:rPr/>
+      </w:r>
+    </w:p>
+    <w:p>
+      <w:pPr>
+        <w:pStyle w:val="Normal"/>
+        <w:spacing w:lineRule="auto" w:line="360" w:before="0" w:after="0"/>
+        <w:rPr>
+          <w:rFonts w:ascii="Times New Roman" w:hAnsi="Times New Roman" w:eastAsia="Times New Roman" w:cs="Times New Roman"/>
+          <w:color w:val="000000"/>
+          <w:sz w:val="28"/>
+          <w:szCs w:val="28"/>
+          <w:lang w:val="uk-UA" w:eastAsia="ru-RU"/>
+        </w:rPr>
+      </w:pPr>
+      <w:r>
+        <w:rPr/>
+      </w:r>
+    </w:p>
+    <w:p>
+      <w:pPr>
+        <w:pStyle w:val="Normal"/>
+        <w:spacing w:lineRule="auto" w:line="360" w:before="0" w:after="0"/>
+        <w:rPr>
+          <w:rFonts w:ascii="Times New Roman" w:hAnsi="Times New Roman" w:eastAsia="Times New Roman" w:cs="Times New Roman"/>
+          <w:color w:val="000000"/>
+          <w:sz w:val="28"/>
+          <w:szCs w:val="28"/>
+          <w:lang w:val="uk-UA" w:eastAsia="ru-RU"/>
+        </w:rPr>
+      </w:pPr>
+      <w:r>
+        <w:rPr/>
+      </w:r>
+    </w:p>
+    <w:p>
+      <w:pPr>
+        <w:pStyle w:val="Normal"/>
+        <w:spacing w:lineRule="auto" w:line="360" w:before="0" w:after="0"/>
+        <w:rPr>
+          <w:rFonts w:ascii="Times New Roman" w:hAnsi="Times New Roman" w:eastAsia="Times New Roman" w:cs="Times New Roman"/>
+          <w:color w:val="000000"/>
+          <w:sz w:val="28"/>
+          <w:szCs w:val="28"/>
+          <w:lang w:val="uk-UA" w:eastAsia="ru-RU"/>
+        </w:rPr>
+      </w:pPr>
+      <w:r>
+        <w:rPr/>
+      </w:r>
+    </w:p>
+    <w:p>
+      <w:pPr>
+        <w:pStyle w:val="Normal"/>
+        <w:spacing w:lineRule="auto" w:line="360" w:before="0" w:after="0"/>
+        <w:rPr>
+          <w:rFonts w:ascii="Times New Roman" w:hAnsi="Times New Roman" w:eastAsia="Times New Roman" w:cs="Times New Roman"/>
+          <w:color w:val="000000"/>
+          <w:sz w:val="28"/>
+          <w:szCs w:val="28"/>
+          <w:lang w:val="uk-UA" w:eastAsia="ru-RU"/>
+        </w:rPr>
+      </w:pPr>
+      <w:r>
+        <w:rPr/>
+      </w:r>
+    </w:p>
+    <w:p>
+      <w:pPr>
+        <w:pStyle w:val="Normal"/>
+        <w:spacing w:lineRule="auto" w:line="360" w:before="0" w:after="0"/>
+        <w:rPr>
+          <w:rFonts w:ascii="Times New Roman" w:hAnsi="Times New Roman" w:eastAsia="Times New Roman" w:cs="Times New Roman"/>
+          <w:color w:val="000000"/>
+          <w:sz w:val="28"/>
+          <w:szCs w:val="28"/>
+          <w:lang w:val="uk-UA" w:eastAsia="ru-RU"/>
+        </w:rPr>
+      </w:pPr>
+      <w:r>
+        <w:rPr/>
+      </w:r>
+    </w:p>
+    <w:p>
+      <w:pPr>
+        <w:pStyle w:val="Normal"/>
+        <w:spacing w:lineRule="auto" w:line="360" w:before="0" w:after="0"/>
+        <w:rPr>
+          <w:rFonts w:ascii="Times New Roman" w:hAnsi="Times New Roman" w:eastAsia="Times New Roman" w:cs="Times New Roman"/>
+          <w:color w:val="000000"/>
+          <w:sz w:val="28"/>
+          <w:szCs w:val="28"/>
+          <w:lang w:val="uk-UA" w:eastAsia="ru-RU"/>
+        </w:rPr>
+      </w:pPr>
+      <w:r>
+        <w:rPr/>
+      </w:r>
+    </w:p>
+    <w:p>
+      <w:pPr>
+        <w:pStyle w:val="Normal"/>
+        <w:spacing w:lineRule="auto" w:line="360" w:before="0" w:after="0"/>
+        <w:rPr>
+          <w:rFonts w:ascii="Times New Roman" w:hAnsi="Times New Roman" w:eastAsia="Times New Roman" w:cs="Times New Roman"/>
+          <w:color w:val="000000"/>
+          <w:sz w:val="28"/>
+          <w:szCs w:val="28"/>
+          <w:lang w:val="uk-UA" w:eastAsia="ru-RU"/>
+        </w:rPr>
+      </w:pPr>
+      <w:r>
+        <w:rPr/>
+      </w:r>
+    </w:p>
+    <w:p>
+      <w:pPr>
+        <w:pStyle w:val="Normal"/>
+        <w:spacing w:lineRule="auto" w:line="360" w:before="0" w:after="0"/>
+        <w:rPr>
+          <w:rFonts w:ascii="Times New Roman" w:hAnsi="Times New Roman" w:eastAsia="Times New Roman" w:cs="Times New Roman"/>
+          <w:color w:val="000000"/>
+          <w:sz w:val="28"/>
+          <w:szCs w:val="28"/>
+          <w:lang w:val="uk-UA" w:eastAsia="ru-RU"/>
+        </w:rPr>
+      </w:pPr>
+      <w:r>
+        <w:rPr/>
+      </w:r>
+    </w:p>
+    <w:p>
+      <w:pPr>
+        <w:pStyle w:val="Normal"/>
+        <w:spacing w:lineRule="auto" w:line="360" w:before="0" w:after="0"/>
+        <w:rPr>
+          <w:rFonts w:ascii="Times New Roman" w:hAnsi="Times New Roman" w:eastAsia="Times New Roman" w:cs="Times New Roman"/>
+          <w:color w:val="000000"/>
+          <w:sz w:val="28"/>
+          <w:szCs w:val="28"/>
+          <w:lang w:val="uk-UA" w:eastAsia="ru-RU"/>
+        </w:rPr>
+      </w:pPr>
+      <w:r>
+        <w:rPr/>
+      </w:r>
+    </w:p>
+    <w:p>
+      <w:pPr>
+        <w:pStyle w:val="Normal"/>
+        <w:spacing w:lineRule="auto" w:line="360" w:before="0" w:after="0"/>
+        <w:rPr>
+          <w:rFonts w:ascii="Times New Roman" w:hAnsi="Times New Roman" w:eastAsia="Times New Roman" w:cs="Times New Roman"/>
+          <w:color w:val="000000"/>
+          <w:sz w:val="28"/>
+          <w:szCs w:val="28"/>
+          <w:lang w:val="uk-UA" w:eastAsia="ru-RU"/>
+        </w:rPr>
+      </w:pPr>
+      <w:r>
+        <w:rPr/>
+      </w:r>
+    </w:p>
+    <w:p>
+      <w:pPr>
+        <w:pStyle w:val="Normal"/>
+        <w:spacing w:lineRule="auto" w:line="360" w:before="0" w:after="0"/>
+        <w:rPr>
+          <w:rFonts w:ascii="Times New Roman" w:hAnsi="Times New Roman" w:eastAsia="Times New Roman" w:cs="Times New Roman"/>
+          <w:color w:val="000000"/>
+          <w:sz w:val="28"/>
+          <w:szCs w:val="28"/>
+          <w:lang w:val="uk-UA" w:eastAsia="ru-RU"/>
+        </w:rPr>
+      </w:pPr>
+      <w:r>
+        <w:rPr/>
+      </w:r>
+    </w:p>
+    <w:p>
+      <w:pPr>
+        <w:pStyle w:val="Normal"/>
+        <w:spacing w:lineRule="auto" w:line="360" w:before="0" w:after="0"/>
+        <w:rPr>
+          <w:rFonts w:ascii="Times New Roman" w:hAnsi="Times New Roman" w:eastAsia="Times New Roman" w:cs="Times New Roman"/>
+          <w:color w:val="000000"/>
+          <w:sz w:val="28"/>
+          <w:szCs w:val="28"/>
+          <w:lang w:val="uk-UA" w:eastAsia="ru-RU"/>
+        </w:rPr>
+      </w:pPr>
+      <w:r>
+        <w:rPr/>
+      </w:r>
+    </w:p>
+    <w:p>
+      <w:pPr>
+        <w:pStyle w:val="Normal"/>
+        <w:spacing w:lineRule="auto" w:line="360" w:before="0" w:after="0"/>
+        <w:rPr>
+          <w:rFonts w:ascii="Times New Roman" w:hAnsi="Times New Roman" w:eastAsia="Times New Roman" w:cs="Times New Roman"/>
+          <w:color w:val="000000"/>
+          <w:sz w:val="28"/>
+          <w:szCs w:val="28"/>
+          <w:lang w:val="uk-UA" w:eastAsia="ru-RU"/>
+        </w:rPr>
+      </w:pPr>
+      <w:r>
+        <w:rPr/>
+      </w:r>
+    </w:p>
+    <w:p>
+      <w:pPr>
+        <w:pStyle w:val="Normal"/>
+        <w:spacing w:lineRule="auto" w:line="360" w:before="0" w:after="0"/>
+        <w:rPr>
+          <w:rFonts w:ascii="Times New Roman" w:hAnsi="Times New Roman" w:eastAsia="Times New Roman" w:cs="Times New Roman"/>
+          <w:color w:val="000000"/>
+          <w:sz w:val="28"/>
+          <w:szCs w:val="28"/>
+          <w:lang w:val="uk-UA" w:eastAsia="ru-RU"/>
+        </w:rPr>
+      </w:pPr>
+      <w:r>
+        <w:rPr/>
+      </w:r>
+    </w:p>
+    <w:p>
+      <w:pPr>
+        <w:pStyle w:val="Normal"/>
+        <w:spacing w:lineRule="auto" w:line="360" w:before="0" w:after="0"/>
+        <w:rPr>
+          <w:rFonts w:ascii="Times New Roman" w:hAnsi="Times New Roman" w:eastAsia="Times New Roman" w:cs="Times New Roman"/>
+          <w:color w:val="000000"/>
+          <w:sz w:val="28"/>
+          <w:szCs w:val="28"/>
+          <w:lang w:val="uk-UA" w:eastAsia="ru-RU"/>
+        </w:rPr>
+      </w:pPr>
+      <w:r>
+        <w:rPr/>
+      </w:r>
+    </w:p>
+    <w:p>
+      <w:pPr>
+        <w:pStyle w:val="Normal"/>
+        <w:spacing w:lineRule="auto" w:line="360" w:before="0" w:after="0"/>
+        <w:rPr>
+          <w:rFonts w:ascii="Times New Roman" w:hAnsi="Times New Roman" w:eastAsia="Times New Roman" w:cs="Times New Roman"/>
+          <w:color w:val="000000"/>
+          <w:sz w:val="28"/>
+          <w:szCs w:val="28"/>
+          <w:lang w:val="uk-UA" w:eastAsia="ru-RU"/>
+        </w:rPr>
+      </w:pPr>
+      <w:r>
+        <w:rPr/>
+      </w:r>
+    </w:p>
+    <w:p>
+      <w:pPr>
+        <w:pStyle w:val="Normal"/>
+        <w:spacing w:lineRule="auto" w:line="360" w:before="0" w:after="0"/>
+        <w:rPr>
+          <w:rFonts w:ascii="Times New Roman" w:hAnsi="Times New Roman" w:eastAsia="Times New Roman" w:cs="Times New Roman"/>
+          <w:color w:val="000000"/>
+          <w:sz w:val="28"/>
+          <w:szCs w:val="28"/>
+          <w:lang w:val="uk-UA" w:eastAsia="ru-RU"/>
+        </w:rPr>
+      </w:pPr>
+      <w:r>
+        <w:rPr/>
+      </w:r>
+    </w:p>
+    <w:p>
+      <w:pPr>
+        <w:pStyle w:val="Normal"/>
+        <w:spacing w:lineRule="auto" w:line="360" w:before="0" w:after="0"/>
+        <w:rPr>
+          <w:rFonts w:ascii="Times New Roman" w:hAnsi="Times New Roman" w:eastAsia="Times New Roman" w:cs="Times New Roman"/>
+          <w:color w:val="000000"/>
+          <w:sz w:val="28"/>
+          <w:szCs w:val="28"/>
+          <w:lang w:val="uk-UA" w:eastAsia="ru-RU"/>
+        </w:rPr>
+      </w:pPr>
+      <w:r>
+        <w:rPr/>
+      </w:r>
+    </w:p>
+    <w:p>
+      <w:pPr>
+        <w:pStyle w:val="Normal"/>
+        <w:spacing w:lineRule="auto" w:line="360" w:before="0" w:after="0"/>
         <w:rPr/>
       </w:pPr>
       <w:r>
@@ -2670,9 +2995,15 @@
         </w:rPr>
       </w:pPr>
       <w:r>
-        <w:rPr/>
+        <w:rPr>
+          <w:rFonts w:eastAsia="Times New Roman" w:cs="Times New Roman" w:ascii="Times New Roman" w:hAnsi="Times New Roman"/>
+          <w:color w:val="000000"/>
+          <w:sz w:val="28"/>
+          <w:szCs w:val="28"/>
+          <w:lang w:val="uk-UA" w:eastAsia="ru-RU"/>
+        </w:rPr>
         <w:drawing>
-          <wp:anchor behindDoc="0" distT="0" distB="0" distL="0" distR="0" simplePos="0" locked="0" layoutInCell="1" allowOverlap="1" relativeHeight="6">
+          <wp:anchor behindDoc="0" distT="0" distB="0" distL="0" distR="0" simplePos="0" locked="0" layoutInCell="1" allowOverlap="1" relativeHeight="4">
             <wp:simplePos x="0" y="0"/>
             <wp:positionH relativeFrom="column">
               <wp:align>center</wp:align>
@@ -2683,7 +3014,7 @@
             <wp:extent cx="1638300" cy="464820"/>
             <wp:effectExtent l="0" t="0" r="0" b="0"/>
             <wp:wrapSquare wrapText="largest"/>
-            <wp:docPr id="5" name="Изображение3" descr=""/>
+            <wp:docPr id="6" name="Изображение3" descr=""/>
             <wp:cNvGraphicFramePr>
               <a:graphicFrameLocks xmlns:a="http://schemas.openxmlformats.org/drawingml/2006/main" noChangeAspect="1"/>
             </wp:cNvGraphicFramePr>
@@ -2691,13 +3022,13 @@
               <a:graphicData uri="http://schemas.openxmlformats.org/drawingml/2006/picture">
                 <pic:pic xmlns:pic="http://schemas.openxmlformats.org/drawingml/2006/picture">
                   <pic:nvPicPr>
-                    <pic:cNvPr id="5" name="Изображение3" descr=""/>
+                    <pic:cNvPr id="6" name="Изображение3" descr=""/>
                     <pic:cNvPicPr>
                       <a:picLocks noChangeAspect="1" noChangeArrowheads="1"/>
                     </pic:cNvPicPr>
                   </pic:nvPicPr>
                   <pic:blipFill>
-                    <a:blip r:embed="rId6"/>
+                    <a:blip r:embed="rId7"/>
                     <a:stretch>
                       <a:fillRect/>
                     </a:stretch>
@@ -2950,27 +3281,7 @@
           <w:szCs w:val="28"/>
           <w:lang w:val="uk-UA" w:eastAsia="ru-RU"/>
         </w:rPr>
-        <w:t xml:space="preserve">домоглися виводу лише коректних результаті, а також використання різних правил для У на </w:t>
-      </w:r>
-      <w:r>
-        <w:rPr>
-          <w:rFonts w:eastAsia="Times New Roman" w:cs="Times New Roman" w:ascii="Times New Roman" w:hAnsi="Times New Roman"/>
-          <w:color w:val="000000"/>
-          <w:sz w:val="28"/>
-          <w:szCs w:val="28"/>
-          <w:lang w:val="uk-UA" w:eastAsia="ru-RU"/>
-        </w:rPr>
-        <w:t>відповідних</w:t>
-      </w:r>
-      <w:r>
-        <w:rPr>
-          <w:rFonts w:eastAsia="Times New Roman" w:cs="Times New Roman" w:ascii="Times New Roman" w:hAnsi="Times New Roman"/>
-          <w:color w:val="000000"/>
-          <w:sz w:val="28"/>
-          <w:szCs w:val="28"/>
-          <w:lang w:val="uk-UA" w:eastAsia="ru-RU"/>
-        </w:rPr>
-        <w:t xml:space="preserve"> проміжках Х.</w:t>
+        <w:t>домоглися виводу лише коректних результаті, а також використання різних правил для У на відповідних проміжках Х.</w:t>
       </w:r>
     </w:p>
     <w:p>
@@ -2982,9 +3293,6 @@
       <w:r>
         <w:rPr/>
       </w:r>
-      <w:bookmarkStart w:id="2" w:name="__DdeLink__928_3080371594"/>
-      <w:bookmarkStart w:id="3" w:name="__DdeLink__928_3080371594"/>
-      <w:bookmarkEnd w:id="3"/>
     </w:p>
     <w:sectPr>
       <w:type w:val="nextPage"/>
@@ -3005,7 +3313,6 @@
     <w:rPrDefault>
       <w:rPr>
         <w:rFonts w:ascii="Calibri" w:hAnsi="Calibri" w:eastAsia="Calibri" w:cs="" w:asciiTheme="minorHAnsi" w:cstheme="minorBidi" w:eastAsiaTheme="minorHAnsi" w:hAnsiTheme="minorHAnsi"/>
-        <w:sz w:val="22"/>
         <w:szCs w:val="22"/>
         <w:lang w:val="ru-RU" w:eastAsia="en-US" w:bidi="ar-SA"/>
       </w:rPr>
@@ -3398,7 +3705,7 @@
     </w:pPr>
     <w:rPr>
       <w:rFonts w:ascii="Calibri" w:hAnsi="Calibri" w:eastAsia="Calibri" w:cs="" w:asciiTheme="minorHAnsi" w:cstheme="minorBidi" w:eastAsiaTheme="minorHAnsi" w:hAnsiTheme="minorHAnsi"/>
-      <w:color w:val="auto"/>
+      <w:color w:val="00000A"/>
       <w:kern w:val="0"/>
       <w:sz w:val="22"/>
       <w:szCs w:val="22"/>

--- a/labs/lab2/doc/КП83_ЛР2_Клименко_Ярослав.docx
+++ b/labs/lab2/doc/КП83_ЛР2_Клименко_Ярослав.docx
@@ -395,21 +395,15 @@
       <w:pPr>
         <w:pStyle w:val="Normal"/>
         <w:spacing w:lineRule="auto" w:line="360" w:before="0" w:after="240"/>
-        <w:rPr>
-          <w:rFonts w:ascii="Times New Roman" w:hAnsi="Times New Roman" w:eastAsia="Times New Roman" w:cs="Times New Roman"/>
-          <w:sz w:val="28"/>
-          <w:szCs w:val="28"/>
-          <w:lang w:eastAsia="ru-RU"/>
-        </w:rPr>
-      </w:pPr>
-      <w:r>
-        <w:rPr>
-          <w:rFonts w:eastAsia="Times New Roman" w:cs="Times New Roman" w:ascii="Times New Roman" w:hAnsi="Times New Roman"/>
-          <w:sz w:val="28"/>
-          <w:szCs w:val="28"/>
-          <w:lang w:eastAsia="ru-RU"/>
-        </w:rPr>
-        <w:br/>
+        <w:rPr/>
+      </w:pPr>
+      <w:r>
+        <w:rPr>
+          <w:rFonts w:eastAsia="Times New Roman" w:cs="Times New Roman" w:ascii="Times New Roman" w:hAnsi="Times New Roman"/>
+          <w:sz w:val="28"/>
+          <w:szCs w:val="28"/>
+          <w:lang w:eastAsia="ru-RU"/>
+        </w:rPr>
         <w:br/>
       </w:r>
     </w:p>
@@ -429,8 +423,8 @@
       </w:tblPr>
       <w:tblGrid>
         <w:gridCol w:w="4162"/>
-        <w:gridCol w:w="236"/>
-        <w:gridCol w:w="4957"/>
+        <w:gridCol w:w="235"/>
+        <w:gridCol w:w="4958"/>
       </w:tblGrid>
       <w:tr>
         <w:trPr/>
@@ -607,7 +601,7 @@
         </w:tc>
         <w:tc>
           <w:tcPr>
-            <w:tcW w:w="236" w:type="dxa"/>
+            <w:tcW w:w="235" w:type="dxa"/>
             <w:tcBorders/>
             <w:shd w:fill="auto" w:val="clear"/>
           </w:tcPr>
@@ -634,7 +628,7 @@
         </w:tc>
         <w:tc>
           <w:tcPr>
-            <w:tcW w:w="4957" w:type="dxa"/>
+            <w:tcW w:w="4958" w:type="dxa"/>
             <w:tcBorders/>
             <w:shd w:fill="auto" w:val="clear"/>
           </w:tcPr>
@@ -1144,14 +1138,7 @@
         </w:rPr>
       </w:pPr>
       <w:r>
-        <w:rPr>
-          <w:rFonts w:eastAsia="Times New Roman" w:cs="Times New Roman" w:ascii="Times New Roman" w:hAnsi="Times New Roman"/>
-          <w:sz w:val="28"/>
-          <w:szCs w:val="28"/>
-          <w:lang w:eastAsia="ru-RU"/>
-        </w:rPr>
-        <w:br/>
-        <w:br/>
+        <w:rPr/>
       </w:r>
     </w:p>
     <w:tbl>
@@ -2096,138 +2083,6 @@
       <w:pPr>
         <w:pStyle w:val="Normal"/>
         <w:spacing w:lineRule="auto" w:line="360" w:before="0" w:after="0"/>
-        <w:rPr>
-          <w:rFonts w:ascii="Times New Roman" w:hAnsi="Times New Roman" w:eastAsia="Times New Roman" w:cs="Times New Roman"/>
-          <w:sz w:val="28"/>
-          <w:szCs w:val="28"/>
-          <w:lang w:eastAsia="ru-RU"/>
-        </w:rPr>
-      </w:pPr>
-      <w:r>
-        <w:rPr>
-          <w:rFonts w:eastAsia="Times New Roman" w:cs="Times New Roman" w:ascii="Times New Roman" w:hAnsi="Times New Roman"/>
-          <w:sz w:val="28"/>
-          <w:szCs w:val="28"/>
-          <w:lang w:eastAsia="ru-RU"/>
-        </w:rPr>
-      </w:r>
-    </w:p>
-    <w:p>
-      <w:pPr>
-        <w:pStyle w:val="Normal"/>
-        <w:spacing w:lineRule="auto" w:line="360" w:before="0" w:after="0"/>
-        <w:ind w:left="2124" w:firstLine="708"/>
-        <w:rPr>
-          <w:rFonts w:ascii="Times New Roman" w:hAnsi="Times New Roman" w:eastAsia="Times New Roman" w:cs="Times New Roman"/>
-          <w:b/>
-          <w:b/>
-          <w:bCs/>
-          <w:color w:val="000000"/>
-          <w:sz w:val="28"/>
-          <w:szCs w:val="28"/>
-          <w:lang w:eastAsia="ru-RU"/>
-        </w:rPr>
-      </w:pPr>
-      <w:r>
-        <w:rPr>
-          <w:rFonts w:eastAsia="Times New Roman" w:cs="Times New Roman" w:ascii="Times New Roman" w:hAnsi="Times New Roman"/>
-          <w:b/>
-          <w:bCs/>
-          <w:color w:val="000000"/>
-          <w:sz w:val="28"/>
-          <w:szCs w:val="28"/>
-          <w:lang w:eastAsia="ru-RU"/>
-        </w:rPr>
-      </w:r>
-    </w:p>
-    <w:p>
-      <w:pPr>
-        <w:pStyle w:val="Normal"/>
-        <w:spacing w:lineRule="auto" w:line="360" w:before="0" w:after="0"/>
-        <w:ind w:left="2124" w:firstLine="708"/>
-        <w:rPr>
-          <w:rFonts w:ascii="Times New Roman" w:hAnsi="Times New Roman" w:eastAsia="Times New Roman" w:cs="Times New Roman"/>
-          <w:b/>
-          <w:b/>
-          <w:bCs/>
-          <w:color w:val="000000"/>
-          <w:sz w:val="28"/>
-          <w:szCs w:val="28"/>
-          <w:lang w:eastAsia="ru-RU"/>
-        </w:rPr>
-      </w:pPr>
-      <w:r>
-        <w:rPr>
-          <w:rFonts w:eastAsia="Times New Roman" w:cs="Times New Roman" w:ascii="Times New Roman" w:hAnsi="Times New Roman"/>
-          <w:b/>
-          <w:bCs/>
-          <w:color w:val="000000"/>
-          <w:sz w:val="28"/>
-          <w:szCs w:val="28"/>
-          <w:lang w:eastAsia="ru-RU"/>
-        </w:rPr>
-      </w:r>
-    </w:p>
-    <w:p>
-      <w:pPr>
-        <w:pStyle w:val="Normal"/>
-        <w:spacing w:lineRule="auto" w:line="360" w:before="0" w:after="0"/>
-        <w:ind w:left="2124" w:firstLine="708"/>
-        <w:rPr>
-          <w:rFonts w:ascii="Times New Roman" w:hAnsi="Times New Roman" w:eastAsia="Times New Roman" w:cs="Times New Roman"/>
-          <w:b/>
-          <w:b/>
-          <w:bCs/>
-          <w:color w:val="000000"/>
-          <w:sz w:val="28"/>
-          <w:szCs w:val="28"/>
-          <w:lang w:eastAsia="ru-RU"/>
-        </w:rPr>
-      </w:pPr>
-      <w:r>
-        <w:rPr>
-          <w:rFonts w:eastAsia="Times New Roman" w:cs="Times New Roman" w:ascii="Times New Roman" w:hAnsi="Times New Roman"/>
-          <w:b/>
-          <w:bCs/>
-          <w:color w:val="000000"/>
-          <w:sz w:val="28"/>
-          <w:szCs w:val="28"/>
-          <w:lang w:eastAsia="ru-RU"/>
-        </w:rPr>
-      </w:r>
-    </w:p>
-    <w:p>
-      <w:pPr>
-        <w:pStyle w:val="Normal"/>
-        <w:spacing w:lineRule="auto" w:line="360" w:before="0" w:after="0"/>
-        <w:ind w:left="2124" w:firstLine="708"/>
-        <w:rPr>
-          <w:rFonts w:ascii="Times New Roman" w:hAnsi="Times New Roman" w:eastAsia="Times New Roman" w:cs="Times New Roman"/>
-          <w:b/>
-          <w:b/>
-          <w:bCs/>
-          <w:color w:val="000000"/>
-          <w:sz w:val="28"/>
-          <w:szCs w:val="28"/>
-          <w:lang w:eastAsia="ru-RU"/>
-        </w:rPr>
-      </w:pPr>
-      <w:r>
-        <w:rPr>
-          <w:rFonts w:eastAsia="Times New Roman" w:cs="Times New Roman" w:ascii="Times New Roman" w:hAnsi="Times New Roman"/>
-          <w:b/>
-          <w:bCs/>
-          <w:color w:val="000000"/>
-          <w:sz w:val="28"/>
-          <w:szCs w:val="28"/>
-          <w:lang w:eastAsia="ru-RU"/>
-        </w:rPr>
-      </w:r>
-    </w:p>
-    <w:p>
-      <w:pPr>
-        <w:pStyle w:val="Normal"/>
-        <w:spacing w:lineRule="auto" w:line="360" w:before="0" w:after="0"/>
         <w:ind w:hanging="0"/>
         <w:rPr>
           <w:rFonts w:ascii="Times New Roman" w:hAnsi="Times New Roman" w:eastAsia="Times New Roman" w:cs="Times New Roman"/>
@@ -2241,15 +2096,27 @@
         </w:rPr>
       </w:pPr>
       <w:r>
-        <w:rPr>
-          <w:rFonts w:eastAsia="Times New Roman" w:cs="Times New Roman" w:ascii="Times New Roman" w:hAnsi="Times New Roman"/>
-          <w:b/>
-          <w:bCs/>
-          <w:color w:val="000000"/>
-          <w:sz w:val="28"/>
-          <w:szCs w:val="28"/>
-          <w:lang w:eastAsia="ru-RU"/>
-        </w:rPr>
+        <w:rPr/>
+      </w:r>
+    </w:p>
+    <w:p>
+      <w:pPr>
+        <w:pStyle w:val="Normal"/>
+        <w:spacing w:lineRule="auto" w:line="360" w:before="0" w:after="0"/>
+        <w:ind w:hanging="0"/>
+        <w:rPr>
+          <w:rFonts w:ascii="Times New Roman" w:hAnsi="Times New Roman" w:eastAsia="Times New Roman" w:cs="Times New Roman"/>
+          <w:b/>
+          <w:b/>
+          <w:bCs/>
+          <w:color w:val="000000"/>
+          <w:sz w:val="28"/>
+          <w:szCs w:val="28"/>
+          <w:lang w:eastAsia="ru-RU"/>
+        </w:rPr>
+      </w:pPr>
+      <w:r>
+        <w:rPr/>
       </w:r>
     </w:p>
     <w:p>
@@ -2272,7 +2139,17 @@
         <w:tab/>
         <w:tab/>
         <w:tab/>
-        <w:tab/>
+      </w:r>
+      <w:r>
+        <w:rPr>
+          <w:rFonts w:eastAsia="Times New Roman" w:cs="Times New Roman" w:ascii="Times New Roman" w:hAnsi="Times New Roman"/>
+          <w:b/>
+          <w:bCs/>
+          <w:color w:val="000000"/>
+          <w:sz w:val="28"/>
+          <w:szCs w:val="28"/>
+          <w:lang w:eastAsia="ru-RU"/>
+        </w:rPr>
         <w:t>Тексти коду програм</w:t>
       </w:r>
     </w:p>
@@ -2386,6 +2263,26 @@
         <w:pStyle w:val="Normal"/>
         <w:spacing w:lineRule="auto" w:line="360" w:before="0" w:after="0"/>
         <w:jc w:val="center"/>
+        <w:rPr>
+          <w:rFonts w:ascii="Times New Roman" w:hAnsi="Times New Roman" w:eastAsia="Times New Roman" w:cs="Times New Roman"/>
+          <w:b/>
+          <w:b/>
+          <w:bCs/>
+          <w:color w:val="000000"/>
+          <w:sz w:val="28"/>
+          <w:szCs w:val="28"/>
+          <w:lang w:eastAsia="ru-RU"/>
+        </w:rPr>
+      </w:pPr>
+      <w:r>
+        <w:rPr/>
+      </w:r>
+    </w:p>
+    <w:p>
+      <w:pPr>
+        <w:pStyle w:val="Normal"/>
+        <w:spacing w:lineRule="auto" w:line="360" w:before="0" w:after="0"/>
+        <w:jc w:val="center"/>
         <w:rPr/>
       </w:pPr>
       <w:r>
@@ -2442,12 +2339,12 @@
           <wp:anchor behindDoc="0" distT="0" distB="0" distL="0" distR="0" simplePos="0" locked="0" layoutInCell="1" allowOverlap="1" relativeHeight="3">
             <wp:simplePos x="0" y="0"/>
             <wp:positionH relativeFrom="column">
-              <wp:posOffset>-35560</wp:posOffset>
+              <wp:posOffset>414020</wp:posOffset>
             </wp:positionH>
             <wp:positionV relativeFrom="paragraph">
               <wp:posOffset>-28575</wp:posOffset>
             </wp:positionV>
-            <wp:extent cx="5738495" cy="8481060"/>
+            <wp:extent cx="4799330" cy="7092950"/>
             <wp:effectExtent l="0" t="0" r="0" b="0"/>
             <wp:wrapSquare wrapText="largest"/>
             <wp:docPr id="5" name="Изображение2" descr=""/>
@@ -2472,7 +2369,7 @@
                   <pic:spPr bwMode="auto">
                     <a:xfrm>
                       <a:off x="0" y="0"/>
-                      <a:ext cx="5738495" cy="8481060"/>
+                      <a:ext cx="4799330" cy="7092950"/>
                     </a:xfrm>
                     <a:prstGeom prst="rect">
                       <a:avLst/>
@@ -2498,471 +2395,519 @@
         </w:rPr>
       </w:pPr>
       <w:r>
-        <w:rPr/>
-      </w:r>
-    </w:p>
-    <w:p>
-      <w:pPr>
-        <w:pStyle w:val="Normal"/>
-        <w:spacing w:lineRule="auto" w:line="360" w:before="0" w:after="0"/>
-        <w:rPr>
-          <w:rFonts w:ascii="Times New Roman" w:hAnsi="Times New Roman" w:eastAsia="Times New Roman" w:cs="Times New Roman"/>
-          <w:color w:val="000000"/>
-          <w:sz w:val="28"/>
-          <w:szCs w:val="28"/>
-          <w:lang w:val="uk-UA" w:eastAsia="ru-RU"/>
-        </w:rPr>
-      </w:pPr>
-      <w:r>
-        <w:rPr/>
-      </w:r>
-    </w:p>
-    <w:p>
-      <w:pPr>
-        <w:pStyle w:val="Normal"/>
-        <w:spacing w:lineRule="auto" w:line="360" w:before="0" w:after="0"/>
-        <w:rPr>
-          <w:rFonts w:ascii="Times New Roman" w:hAnsi="Times New Roman" w:eastAsia="Times New Roman" w:cs="Times New Roman"/>
-          <w:color w:val="000000"/>
-          <w:sz w:val="28"/>
-          <w:szCs w:val="28"/>
-          <w:lang w:val="uk-UA" w:eastAsia="ru-RU"/>
-        </w:rPr>
-      </w:pPr>
-      <w:r>
-        <w:rPr/>
-      </w:r>
-    </w:p>
-    <w:p>
-      <w:pPr>
-        <w:pStyle w:val="Normal"/>
-        <w:spacing w:lineRule="auto" w:line="360" w:before="0" w:after="0"/>
-        <w:rPr>
-          <w:rFonts w:ascii="Times New Roman" w:hAnsi="Times New Roman" w:eastAsia="Times New Roman" w:cs="Times New Roman"/>
-          <w:color w:val="000000"/>
-          <w:sz w:val="28"/>
-          <w:szCs w:val="28"/>
-          <w:lang w:val="uk-UA" w:eastAsia="ru-RU"/>
-        </w:rPr>
-      </w:pPr>
-      <w:r>
-        <w:rPr/>
-      </w:r>
-    </w:p>
-    <w:p>
-      <w:pPr>
-        <w:pStyle w:val="Normal"/>
-        <w:spacing w:lineRule="auto" w:line="360" w:before="0" w:after="0"/>
-        <w:rPr>
-          <w:rFonts w:ascii="Times New Roman" w:hAnsi="Times New Roman" w:eastAsia="Times New Roman" w:cs="Times New Roman"/>
-          <w:color w:val="000000"/>
-          <w:sz w:val="28"/>
-          <w:szCs w:val="28"/>
-          <w:lang w:val="uk-UA" w:eastAsia="ru-RU"/>
-        </w:rPr>
-      </w:pPr>
-      <w:r>
-        <w:rPr/>
-      </w:r>
-    </w:p>
-    <w:p>
-      <w:pPr>
-        <w:pStyle w:val="Normal"/>
-        <w:spacing w:lineRule="auto" w:line="360" w:before="0" w:after="0"/>
-        <w:rPr>
-          <w:rFonts w:ascii="Times New Roman" w:hAnsi="Times New Roman" w:eastAsia="Times New Roman" w:cs="Times New Roman"/>
-          <w:color w:val="000000"/>
-          <w:sz w:val="28"/>
-          <w:szCs w:val="28"/>
-          <w:lang w:val="uk-UA" w:eastAsia="ru-RU"/>
-        </w:rPr>
-      </w:pPr>
-      <w:r>
-        <w:rPr/>
-      </w:r>
-    </w:p>
-    <w:p>
-      <w:pPr>
-        <w:pStyle w:val="Normal"/>
-        <w:spacing w:lineRule="auto" w:line="360" w:before="0" w:after="0"/>
-        <w:rPr>
-          <w:rFonts w:ascii="Times New Roman" w:hAnsi="Times New Roman" w:eastAsia="Times New Roman" w:cs="Times New Roman"/>
-          <w:color w:val="000000"/>
-          <w:sz w:val="28"/>
-          <w:szCs w:val="28"/>
-          <w:lang w:val="uk-UA" w:eastAsia="ru-RU"/>
-        </w:rPr>
-      </w:pPr>
-      <w:r>
-        <w:rPr/>
-      </w:r>
-    </w:p>
-    <w:p>
-      <w:pPr>
-        <w:pStyle w:val="Normal"/>
-        <w:spacing w:lineRule="auto" w:line="360" w:before="0" w:after="0"/>
-        <w:rPr>
-          <w:rFonts w:ascii="Times New Roman" w:hAnsi="Times New Roman" w:eastAsia="Times New Roman" w:cs="Times New Roman"/>
-          <w:color w:val="000000"/>
-          <w:sz w:val="28"/>
-          <w:szCs w:val="28"/>
-          <w:lang w:val="uk-UA" w:eastAsia="ru-RU"/>
-        </w:rPr>
-      </w:pPr>
-      <w:r>
-        <w:rPr/>
-      </w:r>
-    </w:p>
-    <w:p>
-      <w:pPr>
-        <w:pStyle w:val="Normal"/>
-        <w:spacing w:lineRule="auto" w:line="360" w:before="0" w:after="0"/>
-        <w:rPr>
-          <w:rFonts w:ascii="Times New Roman" w:hAnsi="Times New Roman" w:eastAsia="Times New Roman" w:cs="Times New Roman"/>
-          <w:color w:val="000000"/>
-          <w:sz w:val="28"/>
-          <w:szCs w:val="28"/>
-          <w:lang w:val="uk-UA" w:eastAsia="ru-RU"/>
-        </w:rPr>
-      </w:pPr>
-      <w:r>
-        <w:rPr/>
-      </w:r>
-    </w:p>
-    <w:p>
-      <w:pPr>
-        <w:pStyle w:val="Normal"/>
-        <w:spacing w:lineRule="auto" w:line="360" w:before="0" w:after="0"/>
-        <w:rPr>
-          <w:rFonts w:ascii="Times New Roman" w:hAnsi="Times New Roman" w:eastAsia="Times New Roman" w:cs="Times New Roman"/>
-          <w:color w:val="000000"/>
-          <w:sz w:val="28"/>
-          <w:szCs w:val="28"/>
-          <w:lang w:val="uk-UA" w:eastAsia="ru-RU"/>
-        </w:rPr>
-      </w:pPr>
-      <w:r>
-        <w:rPr/>
-      </w:r>
-    </w:p>
-    <w:p>
-      <w:pPr>
-        <w:pStyle w:val="Normal"/>
-        <w:spacing w:lineRule="auto" w:line="360" w:before="0" w:after="0"/>
-        <w:rPr>
-          <w:rFonts w:ascii="Times New Roman" w:hAnsi="Times New Roman" w:eastAsia="Times New Roman" w:cs="Times New Roman"/>
-          <w:color w:val="000000"/>
-          <w:sz w:val="28"/>
-          <w:szCs w:val="28"/>
-          <w:lang w:val="uk-UA" w:eastAsia="ru-RU"/>
-        </w:rPr>
-      </w:pPr>
-      <w:r>
-        <w:rPr/>
-      </w:r>
-    </w:p>
-    <w:p>
-      <w:pPr>
-        <w:pStyle w:val="Normal"/>
-        <w:spacing w:lineRule="auto" w:line="360" w:before="0" w:after="0"/>
-        <w:rPr>
-          <w:rFonts w:ascii="Times New Roman" w:hAnsi="Times New Roman" w:eastAsia="Times New Roman" w:cs="Times New Roman"/>
-          <w:color w:val="000000"/>
-          <w:sz w:val="28"/>
-          <w:szCs w:val="28"/>
-          <w:lang w:val="uk-UA" w:eastAsia="ru-RU"/>
-        </w:rPr>
-      </w:pPr>
-      <w:r>
-        <w:rPr/>
-      </w:r>
-    </w:p>
-    <w:p>
-      <w:pPr>
-        <w:pStyle w:val="Normal"/>
-        <w:spacing w:lineRule="auto" w:line="360" w:before="0" w:after="0"/>
-        <w:rPr>
-          <w:rFonts w:ascii="Times New Roman" w:hAnsi="Times New Roman" w:eastAsia="Times New Roman" w:cs="Times New Roman"/>
-          <w:color w:val="000000"/>
-          <w:sz w:val="28"/>
-          <w:szCs w:val="28"/>
-          <w:lang w:val="uk-UA" w:eastAsia="ru-RU"/>
-        </w:rPr>
-      </w:pPr>
-      <w:r>
-        <w:rPr/>
-      </w:r>
-    </w:p>
-    <w:p>
-      <w:pPr>
-        <w:pStyle w:val="Normal"/>
-        <w:spacing w:lineRule="auto" w:line="360" w:before="0" w:after="0"/>
-        <w:rPr>
-          <w:rFonts w:ascii="Times New Roman" w:hAnsi="Times New Roman" w:eastAsia="Times New Roman" w:cs="Times New Roman"/>
-          <w:color w:val="000000"/>
-          <w:sz w:val="28"/>
-          <w:szCs w:val="28"/>
-          <w:lang w:val="uk-UA" w:eastAsia="ru-RU"/>
-        </w:rPr>
-      </w:pPr>
-      <w:r>
-        <w:rPr/>
-      </w:r>
-    </w:p>
-    <w:p>
-      <w:pPr>
-        <w:pStyle w:val="Normal"/>
-        <w:spacing w:lineRule="auto" w:line="360" w:before="0" w:after="0"/>
-        <w:rPr>
-          <w:rFonts w:ascii="Times New Roman" w:hAnsi="Times New Roman" w:eastAsia="Times New Roman" w:cs="Times New Roman"/>
-          <w:color w:val="000000"/>
-          <w:sz w:val="28"/>
-          <w:szCs w:val="28"/>
-          <w:lang w:val="uk-UA" w:eastAsia="ru-RU"/>
-        </w:rPr>
-      </w:pPr>
-      <w:r>
-        <w:rPr/>
-      </w:r>
-    </w:p>
-    <w:p>
-      <w:pPr>
-        <w:pStyle w:val="Normal"/>
-        <w:spacing w:lineRule="auto" w:line="360" w:before="0" w:after="0"/>
-        <w:rPr>
-          <w:rFonts w:ascii="Times New Roman" w:hAnsi="Times New Roman" w:eastAsia="Times New Roman" w:cs="Times New Roman"/>
-          <w:color w:val="000000"/>
-          <w:sz w:val="28"/>
-          <w:szCs w:val="28"/>
-          <w:lang w:val="uk-UA" w:eastAsia="ru-RU"/>
-        </w:rPr>
-      </w:pPr>
-      <w:r>
-        <w:rPr/>
-      </w:r>
-    </w:p>
-    <w:p>
-      <w:pPr>
-        <w:pStyle w:val="Normal"/>
-        <w:spacing w:lineRule="auto" w:line="360" w:before="0" w:after="0"/>
-        <w:rPr>
-          <w:rFonts w:ascii="Times New Roman" w:hAnsi="Times New Roman" w:eastAsia="Times New Roman" w:cs="Times New Roman"/>
-          <w:color w:val="000000"/>
-          <w:sz w:val="28"/>
-          <w:szCs w:val="28"/>
-          <w:lang w:val="uk-UA" w:eastAsia="ru-RU"/>
-        </w:rPr>
-      </w:pPr>
-      <w:r>
-        <w:rPr/>
-      </w:r>
-    </w:p>
-    <w:p>
-      <w:pPr>
-        <w:pStyle w:val="Normal"/>
-        <w:spacing w:lineRule="auto" w:line="360" w:before="0" w:after="0"/>
-        <w:rPr>
-          <w:rFonts w:ascii="Times New Roman" w:hAnsi="Times New Roman" w:eastAsia="Times New Roman" w:cs="Times New Roman"/>
-          <w:color w:val="000000"/>
-          <w:sz w:val="28"/>
-          <w:szCs w:val="28"/>
-          <w:lang w:val="uk-UA" w:eastAsia="ru-RU"/>
-        </w:rPr>
-      </w:pPr>
-      <w:r>
-        <w:rPr/>
-      </w:r>
-    </w:p>
-    <w:p>
-      <w:pPr>
-        <w:pStyle w:val="Normal"/>
-        <w:spacing w:lineRule="auto" w:line="360" w:before="0" w:after="0"/>
-        <w:rPr>
-          <w:rFonts w:ascii="Times New Roman" w:hAnsi="Times New Roman" w:eastAsia="Times New Roman" w:cs="Times New Roman"/>
-          <w:color w:val="000000"/>
-          <w:sz w:val="28"/>
-          <w:szCs w:val="28"/>
-          <w:lang w:val="uk-UA" w:eastAsia="ru-RU"/>
-        </w:rPr>
-      </w:pPr>
-      <w:r>
-        <w:rPr/>
-      </w:r>
-    </w:p>
-    <w:p>
-      <w:pPr>
-        <w:pStyle w:val="Normal"/>
-        <w:spacing w:lineRule="auto" w:line="360" w:before="0" w:after="0"/>
-        <w:rPr>
-          <w:rFonts w:ascii="Times New Roman" w:hAnsi="Times New Roman" w:eastAsia="Times New Roman" w:cs="Times New Roman"/>
-          <w:color w:val="000000"/>
-          <w:sz w:val="28"/>
-          <w:szCs w:val="28"/>
-          <w:lang w:val="uk-UA" w:eastAsia="ru-RU"/>
-        </w:rPr>
-      </w:pPr>
-      <w:r>
-        <w:rPr/>
-      </w:r>
-    </w:p>
-    <w:p>
-      <w:pPr>
-        <w:pStyle w:val="Normal"/>
-        <w:spacing w:lineRule="auto" w:line="360" w:before="0" w:after="0"/>
-        <w:rPr>
-          <w:rFonts w:ascii="Times New Roman" w:hAnsi="Times New Roman" w:eastAsia="Times New Roman" w:cs="Times New Roman"/>
-          <w:color w:val="000000"/>
-          <w:sz w:val="28"/>
-          <w:szCs w:val="28"/>
-          <w:lang w:val="uk-UA" w:eastAsia="ru-RU"/>
-        </w:rPr>
-      </w:pPr>
-      <w:r>
-        <w:rPr/>
-      </w:r>
-    </w:p>
-    <w:p>
-      <w:pPr>
-        <w:pStyle w:val="Normal"/>
-        <w:spacing w:lineRule="auto" w:line="360" w:before="0" w:after="0"/>
-        <w:rPr>
-          <w:rFonts w:ascii="Times New Roman" w:hAnsi="Times New Roman" w:eastAsia="Times New Roman" w:cs="Times New Roman"/>
-          <w:color w:val="000000"/>
-          <w:sz w:val="28"/>
-          <w:szCs w:val="28"/>
-          <w:lang w:val="uk-UA" w:eastAsia="ru-RU"/>
-        </w:rPr>
-      </w:pPr>
-      <w:r>
-        <w:rPr/>
-      </w:r>
-    </w:p>
-    <w:p>
-      <w:pPr>
-        <w:pStyle w:val="Normal"/>
-        <w:spacing w:lineRule="auto" w:line="360" w:before="0" w:after="0"/>
-        <w:rPr>
-          <w:rFonts w:ascii="Times New Roman" w:hAnsi="Times New Roman" w:eastAsia="Times New Roman" w:cs="Times New Roman"/>
-          <w:color w:val="000000"/>
-          <w:sz w:val="28"/>
-          <w:szCs w:val="28"/>
-          <w:lang w:val="uk-UA" w:eastAsia="ru-RU"/>
-        </w:rPr>
-      </w:pPr>
-      <w:r>
-        <w:rPr/>
-      </w:r>
-    </w:p>
-    <w:p>
-      <w:pPr>
-        <w:pStyle w:val="Normal"/>
-        <w:spacing w:lineRule="auto" w:line="360" w:before="0" w:after="0"/>
-        <w:rPr>
-          <w:rFonts w:ascii="Times New Roman" w:hAnsi="Times New Roman" w:eastAsia="Times New Roman" w:cs="Times New Roman"/>
-          <w:color w:val="000000"/>
-          <w:sz w:val="28"/>
-          <w:szCs w:val="28"/>
-          <w:lang w:val="uk-UA" w:eastAsia="ru-RU"/>
-        </w:rPr>
-      </w:pPr>
-      <w:r>
-        <w:rPr/>
-      </w:r>
-    </w:p>
-    <w:p>
-      <w:pPr>
-        <w:pStyle w:val="Normal"/>
-        <w:spacing w:lineRule="auto" w:line="360" w:before="0" w:after="0"/>
-        <w:rPr>
-          <w:rFonts w:ascii="Times New Roman" w:hAnsi="Times New Roman" w:eastAsia="Times New Roman" w:cs="Times New Roman"/>
-          <w:color w:val="000000"/>
-          <w:sz w:val="28"/>
-          <w:szCs w:val="28"/>
-          <w:lang w:val="uk-UA" w:eastAsia="ru-RU"/>
-        </w:rPr>
-      </w:pPr>
-      <w:r>
-        <w:rPr/>
-      </w:r>
-    </w:p>
-    <w:p>
-      <w:pPr>
-        <w:pStyle w:val="Normal"/>
-        <w:spacing w:lineRule="auto" w:line="360" w:before="0" w:after="0"/>
-        <w:rPr>
-          <w:rFonts w:ascii="Times New Roman" w:hAnsi="Times New Roman" w:eastAsia="Times New Roman" w:cs="Times New Roman"/>
-          <w:color w:val="000000"/>
-          <w:sz w:val="28"/>
-          <w:szCs w:val="28"/>
-          <w:lang w:val="uk-UA" w:eastAsia="ru-RU"/>
-        </w:rPr>
-      </w:pPr>
-      <w:r>
-        <w:rPr/>
-      </w:r>
-    </w:p>
-    <w:p>
-      <w:pPr>
-        <w:pStyle w:val="Normal"/>
-        <w:spacing w:lineRule="auto" w:line="360" w:before="0" w:after="0"/>
-        <w:rPr>
-          <w:rFonts w:ascii="Times New Roman" w:hAnsi="Times New Roman" w:eastAsia="Times New Roman" w:cs="Times New Roman"/>
-          <w:color w:val="000000"/>
-          <w:sz w:val="28"/>
-          <w:szCs w:val="28"/>
-          <w:lang w:val="uk-UA" w:eastAsia="ru-RU"/>
-        </w:rPr>
-      </w:pPr>
-      <w:r>
-        <w:rPr/>
-      </w:r>
-    </w:p>
-    <w:p>
-      <w:pPr>
-        <w:pStyle w:val="Normal"/>
-        <w:spacing w:lineRule="auto" w:line="360" w:before="0" w:after="0"/>
-        <w:rPr>
-          <w:rFonts w:ascii="Times New Roman" w:hAnsi="Times New Roman" w:eastAsia="Times New Roman" w:cs="Times New Roman"/>
-          <w:color w:val="000000"/>
-          <w:sz w:val="28"/>
-          <w:szCs w:val="28"/>
-          <w:lang w:val="uk-UA" w:eastAsia="ru-RU"/>
-        </w:rPr>
-      </w:pPr>
-      <w:r>
-        <w:rPr/>
-      </w:r>
-    </w:p>
-    <w:p>
-      <w:pPr>
-        <w:pStyle w:val="Normal"/>
-        <w:spacing w:lineRule="auto" w:line="360" w:before="0" w:after="0"/>
-        <w:rPr>
-          <w:rFonts w:ascii="Times New Roman" w:hAnsi="Times New Roman" w:eastAsia="Times New Roman" w:cs="Times New Roman"/>
-          <w:color w:val="000000"/>
-          <w:sz w:val="28"/>
-          <w:szCs w:val="28"/>
-          <w:lang w:val="uk-UA" w:eastAsia="ru-RU"/>
-        </w:rPr>
-      </w:pPr>
-      <w:r>
-        <w:rPr/>
-      </w:r>
-    </w:p>
-    <w:p>
-      <w:pPr>
-        <w:pStyle w:val="Normal"/>
-        <w:spacing w:lineRule="auto" w:line="360" w:before="0" w:after="0"/>
-        <w:rPr>
-          <w:rFonts w:ascii="Times New Roman" w:hAnsi="Times New Roman" w:eastAsia="Times New Roman" w:cs="Times New Roman"/>
-          <w:color w:val="000000"/>
-          <w:sz w:val="28"/>
-          <w:szCs w:val="28"/>
-          <w:lang w:val="uk-UA" w:eastAsia="ru-RU"/>
-        </w:rPr>
-      </w:pPr>
-      <w:r>
-        <w:rPr/>
+        <w:rPr>
+          <w:rFonts w:eastAsia="Times New Roman" w:cs="Times New Roman" w:ascii="Times New Roman" w:hAnsi="Times New Roman"/>
+          <w:color w:val="000000"/>
+          <w:sz w:val="28"/>
+          <w:szCs w:val="28"/>
+          <w:lang w:val="uk-UA" w:eastAsia="ru-RU"/>
+        </w:rPr>
+      </w:r>
+    </w:p>
+    <w:p>
+      <w:pPr>
+        <w:pStyle w:val="Normal"/>
+        <w:spacing w:lineRule="auto" w:line="360" w:before="0" w:after="0"/>
+        <w:rPr>
+          <w:rFonts w:ascii="Times New Roman" w:hAnsi="Times New Roman" w:eastAsia="Times New Roman" w:cs="Times New Roman"/>
+          <w:color w:val="000000"/>
+          <w:sz w:val="28"/>
+          <w:szCs w:val="28"/>
+          <w:lang w:val="uk-UA" w:eastAsia="ru-RU"/>
+        </w:rPr>
+      </w:pPr>
+      <w:r>
+        <w:rPr>
+          <w:rFonts w:eastAsia="Times New Roman" w:cs="Times New Roman" w:ascii="Times New Roman" w:hAnsi="Times New Roman"/>
+          <w:color w:val="000000"/>
+          <w:sz w:val="28"/>
+          <w:szCs w:val="28"/>
+          <w:lang w:val="uk-UA" w:eastAsia="ru-RU"/>
+        </w:rPr>
+      </w:r>
+    </w:p>
+    <w:p>
+      <w:pPr>
+        <w:pStyle w:val="Normal"/>
+        <w:spacing w:lineRule="auto" w:line="360" w:before="0" w:after="0"/>
+        <w:rPr>
+          <w:rFonts w:ascii="Times New Roman" w:hAnsi="Times New Roman" w:eastAsia="Times New Roman" w:cs="Times New Roman"/>
+          <w:color w:val="000000"/>
+          <w:sz w:val="28"/>
+          <w:szCs w:val="28"/>
+          <w:lang w:val="uk-UA" w:eastAsia="ru-RU"/>
+        </w:rPr>
+      </w:pPr>
+      <w:r>
+        <w:rPr>
+          <w:rFonts w:eastAsia="Times New Roman" w:cs="Times New Roman" w:ascii="Times New Roman" w:hAnsi="Times New Roman"/>
+          <w:color w:val="000000"/>
+          <w:sz w:val="28"/>
+          <w:szCs w:val="28"/>
+          <w:lang w:val="uk-UA" w:eastAsia="ru-RU"/>
+        </w:rPr>
+      </w:r>
+    </w:p>
+    <w:p>
+      <w:pPr>
+        <w:pStyle w:val="Normal"/>
+        <w:spacing w:lineRule="auto" w:line="360" w:before="0" w:after="0"/>
+        <w:rPr>
+          <w:rFonts w:ascii="Times New Roman" w:hAnsi="Times New Roman" w:eastAsia="Times New Roman" w:cs="Times New Roman"/>
+          <w:color w:val="000000"/>
+          <w:sz w:val="28"/>
+          <w:szCs w:val="28"/>
+          <w:lang w:val="uk-UA" w:eastAsia="ru-RU"/>
+        </w:rPr>
+      </w:pPr>
+      <w:r>
+        <w:rPr>
+          <w:rFonts w:eastAsia="Times New Roman" w:cs="Times New Roman" w:ascii="Times New Roman" w:hAnsi="Times New Roman"/>
+          <w:color w:val="000000"/>
+          <w:sz w:val="28"/>
+          <w:szCs w:val="28"/>
+          <w:lang w:val="uk-UA" w:eastAsia="ru-RU"/>
+        </w:rPr>
+      </w:r>
+    </w:p>
+    <w:p>
+      <w:pPr>
+        <w:pStyle w:val="Normal"/>
+        <w:spacing w:lineRule="auto" w:line="360" w:before="0" w:after="0"/>
+        <w:rPr>
+          <w:rFonts w:ascii="Times New Roman" w:hAnsi="Times New Roman" w:eastAsia="Times New Roman" w:cs="Times New Roman"/>
+          <w:color w:val="000000"/>
+          <w:sz w:val="28"/>
+          <w:szCs w:val="28"/>
+          <w:lang w:val="uk-UA" w:eastAsia="ru-RU"/>
+        </w:rPr>
+      </w:pPr>
+      <w:r>
+        <w:rPr>
+          <w:rFonts w:eastAsia="Times New Roman" w:cs="Times New Roman" w:ascii="Times New Roman" w:hAnsi="Times New Roman"/>
+          <w:color w:val="000000"/>
+          <w:sz w:val="28"/>
+          <w:szCs w:val="28"/>
+          <w:lang w:val="uk-UA" w:eastAsia="ru-RU"/>
+        </w:rPr>
+      </w:r>
+    </w:p>
+    <w:p>
+      <w:pPr>
+        <w:pStyle w:val="Normal"/>
+        <w:spacing w:lineRule="auto" w:line="360" w:before="0" w:after="0"/>
+        <w:rPr>
+          <w:rFonts w:ascii="Times New Roman" w:hAnsi="Times New Roman" w:eastAsia="Times New Roman" w:cs="Times New Roman"/>
+          <w:color w:val="000000"/>
+          <w:sz w:val="28"/>
+          <w:szCs w:val="28"/>
+          <w:lang w:val="uk-UA" w:eastAsia="ru-RU"/>
+        </w:rPr>
+      </w:pPr>
+      <w:r>
+        <w:rPr>
+          <w:rFonts w:eastAsia="Times New Roman" w:cs="Times New Roman" w:ascii="Times New Roman" w:hAnsi="Times New Roman"/>
+          <w:color w:val="000000"/>
+          <w:sz w:val="28"/>
+          <w:szCs w:val="28"/>
+          <w:lang w:val="uk-UA" w:eastAsia="ru-RU"/>
+        </w:rPr>
+      </w:r>
+    </w:p>
+    <w:p>
+      <w:pPr>
+        <w:pStyle w:val="Normal"/>
+        <w:spacing w:lineRule="auto" w:line="360" w:before="0" w:after="0"/>
+        <w:rPr>
+          <w:rFonts w:ascii="Times New Roman" w:hAnsi="Times New Roman" w:eastAsia="Times New Roman" w:cs="Times New Roman"/>
+          <w:color w:val="000000"/>
+          <w:sz w:val="28"/>
+          <w:szCs w:val="28"/>
+          <w:lang w:val="uk-UA" w:eastAsia="ru-RU"/>
+        </w:rPr>
+      </w:pPr>
+      <w:r>
+        <w:rPr>
+          <w:rFonts w:eastAsia="Times New Roman" w:cs="Times New Roman" w:ascii="Times New Roman" w:hAnsi="Times New Roman"/>
+          <w:color w:val="000000"/>
+          <w:sz w:val="28"/>
+          <w:szCs w:val="28"/>
+          <w:lang w:val="uk-UA" w:eastAsia="ru-RU"/>
+        </w:rPr>
+      </w:r>
+    </w:p>
+    <w:p>
+      <w:pPr>
+        <w:pStyle w:val="Normal"/>
+        <w:spacing w:lineRule="auto" w:line="360" w:before="0" w:after="0"/>
+        <w:rPr>
+          <w:rFonts w:ascii="Times New Roman" w:hAnsi="Times New Roman" w:eastAsia="Times New Roman" w:cs="Times New Roman"/>
+          <w:color w:val="000000"/>
+          <w:sz w:val="28"/>
+          <w:szCs w:val="28"/>
+          <w:lang w:val="uk-UA" w:eastAsia="ru-RU"/>
+        </w:rPr>
+      </w:pPr>
+      <w:r>
+        <w:rPr>
+          <w:rFonts w:eastAsia="Times New Roman" w:cs="Times New Roman" w:ascii="Times New Roman" w:hAnsi="Times New Roman"/>
+          <w:color w:val="000000"/>
+          <w:sz w:val="28"/>
+          <w:szCs w:val="28"/>
+          <w:lang w:val="uk-UA" w:eastAsia="ru-RU"/>
+        </w:rPr>
+      </w:r>
+    </w:p>
+    <w:p>
+      <w:pPr>
+        <w:pStyle w:val="Normal"/>
+        <w:spacing w:lineRule="auto" w:line="360" w:before="0" w:after="0"/>
+        <w:rPr>
+          <w:rFonts w:ascii="Times New Roman" w:hAnsi="Times New Roman" w:eastAsia="Times New Roman" w:cs="Times New Roman"/>
+          <w:color w:val="000000"/>
+          <w:sz w:val="28"/>
+          <w:szCs w:val="28"/>
+          <w:lang w:val="uk-UA" w:eastAsia="ru-RU"/>
+        </w:rPr>
+      </w:pPr>
+      <w:r>
+        <w:rPr>
+          <w:rFonts w:eastAsia="Times New Roman" w:cs="Times New Roman" w:ascii="Times New Roman" w:hAnsi="Times New Roman"/>
+          <w:color w:val="000000"/>
+          <w:sz w:val="28"/>
+          <w:szCs w:val="28"/>
+          <w:lang w:val="uk-UA" w:eastAsia="ru-RU"/>
+        </w:rPr>
+      </w:r>
+    </w:p>
+    <w:p>
+      <w:pPr>
+        <w:pStyle w:val="Normal"/>
+        <w:spacing w:lineRule="auto" w:line="360" w:before="0" w:after="0"/>
+        <w:rPr>
+          <w:rFonts w:ascii="Times New Roman" w:hAnsi="Times New Roman" w:eastAsia="Times New Roman" w:cs="Times New Roman"/>
+          <w:color w:val="000000"/>
+          <w:sz w:val="28"/>
+          <w:szCs w:val="28"/>
+          <w:lang w:val="uk-UA" w:eastAsia="ru-RU"/>
+        </w:rPr>
+      </w:pPr>
+      <w:r>
+        <w:rPr>
+          <w:rFonts w:eastAsia="Times New Roman" w:cs="Times New Roman" w:ascii="Times New Roman" w:hAnsi="Times New Roman"/>
+          <w:color w:val="000000"/>
+          <w:sz w:val="28"/>
+          <w:szCs w:val="28"/>
+          <w:lang w:val="uk-UA" w:eastAsia="ru-RU"/>
+        </w:rPr>
+      </w:r>
+    </w:p>
+    <w:p>
+      <w:pPr>
+        <w:pStyle w:val="Normal"/>
+        <w:spacing w:lineRule="auto" w:line="360" w:before="0" w:after="0"/>
+        <w:rPr>
+          <w:rFonts w:ascii="Times New Roman" w:hAnsi="Times New Roman" w:eastAsia="Times New Roman" w:cs="Times New Roman"/>
+          <w:color w:val="000000"/>
+          <w:sz w:val="28"/>
+          <w:szCs w:val="28"/>
+          <w:lang w:val="uk-UA" w:eastAsia="ru-RU"/>
+        </w:rPr>
+      </w:pPr>
+      <w:r>
+        <w:rPr>
+          <w:rFonts w:eastAsia="Times New Roman" w:cs="Times New Roman" w:ascii="Times New Roman" w:hAnsi="Times New Roman"/>
+          <w:color w:val="000000"/>
+          <w:sz w:val="28"/>
+          <w:szCs w:val="28"/>
+          <w:lang w:val="uk-UA" w:eastAsia="ru-RU"/>
+        </w:rPr>
+      </w:r>
+    </w:p>
+    <w:p>
+      <w:pPr>
+        <w:pStyle w:val="Normal"/>
+        <w:spacing w:lineRule="auto" w:line="360" w:before="0" w:after="0"/>
+        <w:rPr>
+          <w:rFonts w:ascii="Times New Roman" w:hAnsi="Times New Roman" w:eastAsia="Times New Roman" w:cs="Times New Roman"/>
+          <w:color w:val="000000"/>
+          <w:sz w:val="28"/>
+          <w:szCs w:val="28"/>
+          <w:lang w:val="uk-UA" w:eastAsia="ru-RU"/>
+        </w:rPr>
+      </w:pPr>
+      <w:r>
+        <w:rPr>
+          <w:rFonts w:eastAsia="Times New Roman" w:cs="Times New Roman" w:ascii="Times New Roman" w:hAnsi="Times New Roman"/>
+          <w:color w:val="000000"/>
+          <w:sz w:val="28"/>
+          <w:szCs w:val="28"/>
+          <w:lang w:val="uk-UA" w:eastAsia="ru-RU"/>
+        </w:rPr>
+      </w:r>
+    </w:p>
+    <w:p>
+      <w:pPr>
+        <w:pStyle w:val="Normal"/>
+        <w:spacing w:lineRule="auto" w:line="360" w:before="0" w:after="0"/>
+        <w:rPr>
+          <w:rFonts w:ascii="Times New Roman" w:hAnsi="Times New Roman" w:eastAsia="Times New Roman" w:cs="Times New Roman"/>
+          <w:color w:val="000000"/>
+          <w:sz w:val="28"/>
+          <w:szCs w:val="28"/>
+          <w:lang w:val="uk-UA" w:eastAsia="ru-RU"/>
+        </w:rPr>
+      </w:pPr>
+      <w:r>
+        <w:rPr>
+          <w:rFonts w:eastAsia="Times New Roman" w:cs="Times New Roman" w:ascii="Times New Roman" w:hAnsi="Times New Roman"/>
+          <w:color w:val="000000"/>
+          <w:sz w:val="28"/>
+          <w:szCs w:val="28"/>
+          <w:lang w:val="uk-UA" w:eastAsia="ru-RU"/>
+        </w:rPr>
+      </w:r>
+    </w:p>
+    <w:p>
+      <w:pPr>
+        <w:pStyle w:val="Normal"/>
+        <w:spacing w:lineRule="auto" w:line="360" w:before="0" w:after="0"/>
+        <w:rPr>
+          <w:rFonts w:ascii="Times New Roman" w:hAnsi="Times New Roman" w:eastAsia="Times New Roman" w:cs="Times New Roman"/>
+          <w:color w:val="000000"/>
+          <w:sz w:val="28"/>
+          <w:szCs w:val="28"/>
+          <w:lang w:val="uk-UA" w:eastAsia="ru-RU"/>
+        </w:rPr>
+      </w:pPr>
+      <w:r>
+        <w:rPr>
+          <w:rFonts w:eastAsia="Times New Roman" w:cs="Times New Roman" w:ascii="Times New Roman" w:hAnsi="Times New Roman"/>
+          <w:color w:val="000000"/>
+          <w:sz w:val="28"/>
+          <w:szCs w:val="28"/>
+          <w:lang w:val="uk-UA" w:eastAsia="ru-RU"/>
+        </w:rPr>
+      </w:r>
+    </w:p>
+    <w:p>
+      <w:pPr>
+        <w:pStyle w:val="Normal"/>
+        <w:spacing w:lineRule="auto" w:line="360" w:before="0" w:after="0"/>
+        <w:rPr>
+          <w:rFonts w:ascii="Times New Roman" w:hAnsi="Times New Roman" w:eastAsia="Times New Roman" w:cs="Times New Roman"/>
+          <w:color w:val="000000"/>
+          <w:sz w:val="28"/>
+          <w:szCs w:val="28"/>
+          <w:lang w:val="uk-UA" w:eastAsia="ru-RU"/>
+        </w:rPr>
+      </w:pPr>
+      <w:r>
+        <w:rPr>
+          <w:rFonts w:eastAsia="Times New Roman" w:cs="Times New Roman" w:ascii="Times New Roman" w:hAnsi="Times New Roman"/>
+          <w:color w:val="000000"/>
+          <w:sz w:val="28"/>
+          <w:szCs w:val="28"/>
+          <w:lang w:val="uk-UA" w:eastAsia="ru-RU"/>
+        </w:rPr>
+      </w:r>
+    </w:p>
+    <w:p>
+      <w:pPr>
+        <w:pStyle w:val="Normal"/>
+        <w:spacing w:lineRule="auto" w:line="360" w:before="0" w:after="0"/>
+        <w:rPr>
+          <w:rFonts w:ascii="Times New Roman" w:hAnsi="Times New Roman" w:eastAsia="Times New Roman" w:cs="Times New Roman"/>
+          <w:color w:val="000000"/>
+          <w:sz w:val="28"/>
+          <w:szCs w:val="28"/>
+          <w:lang w:val="uk-UA" w:eastAsia="ru-RU"/>
+        </w:rPr>
+      </w:pPr>
+      <w:r>
+        <w:rPr>
+          <w:rFonts w:eastAsia="Times New Roman" w:cs="Times New Roman" w:ascii="Times New Roman" w:hAnsi="Times New Roman"/>
+          <w:color w:val="000000"/>
+          <w:sz w:val="28"/>
+          <w:szCs w:val="28"/>
+          <w:lang w:val="uk-UA" w:eastAsia="ru-RU"/>
+        </w:rPr>
+      </w:r>
+    </w:p>
+    <w:p>
+      <w:pPr>
+        <w:pStyle w:val="Normal"/>
+        <w:spacing w:lineRule="auto" w:line="360" w:before="0" w:after="0"/>
+        <w:rPr>
+          <w:rFonts w:ascii="Times New Roman" w:hAnsi="Times New Roman" w:eastAsia="Times New Roman" w:cs="Times New Roman"/>
+          <w:color w:val="000000"/>
+          <w:sz w:val="28"/>
+          <w:szCs w:val="28"/>
+          <w:lang w:val="uk-UA" w:eastAsia="ru-RU"/>
+        </w:rPr>
+      </w:pPr>
+      <w:r>
+        <w:rPr>
+          <w:rFonts w:eastAsia="Times New Roman" w:cs="Times New Roman" w:ascii="Times New Roman" w:hAnsi="Times New Roman"/>
+          <w:color w:val="000000"/>
+          <w:sz w:val="28"/>
+          <w:szCs w:val="28"/>
+          <w:lang w:val="uk-UA" w:eastAsia="ru-RU"/>
+        </w:rPr>
+      </w:r>
+    </w:p>
+    <w:p>
+      <w:pPr>
+        <w:pStyle w:val="Normal"/>
+        <w:spacing w:lineRule="auto" w:line="360" w:before="0" w:after="0"/>
+        <w:rPr>
+          <w:rFonts w:ascii="Times New Roman" w:hAnsi="Times New Roman" w:eastAsia="Times New Roman" w:cs="Times New Roman"/>
+          <w:color w:val="000000"/>
+          <w:sz w:val="28"/>
+          <w:szCs w:val="28"/>
+          <w:lang w:val="uk-UA" w:eastAsia="ru-RU"/>
+        </w:rPr>
+      </w:pPr>
+      <w:r>
+        <w:rPr>
+          <w:rFonts w:eastAsia="Times New Roman" w:cs="Times New Roman" w:ascii="Times New Roman" w:hAnsi="Times New Roman"/>
+          <w:color w:val="000000"/>
+          <w:sz w:val="28"/>
+          <w:szCs w:val="28"/>
+          <w:lang w:val="uk-UA" w:eastAsia="ru-RU"/>
+        </w:rPr>
+      </w:r>
+    </w:p>
+    <w:p>
+      <w:pPr>
+        <w:pStyle w:val="Normal"/>
+        <w:spacing w:lineRule="auto" w:line="360" w:before="0" w:after="0"/>
+        <w:rPr>
+          <w:rFonts w:ascii="Times New Roman" w:hAnsi="Times New Roman" w:eastAsia="Times New Roman" w:cs="Times New Roman"/>
+          <w:color w:val="000000"/>
+          <w:sz w:val="28"/>
+          <w:szCs w:val="28"/>
+          <w:lang w:val="uk-UA" w:eastAsia="ru-RU"/>
+        </w:rPr>
+      </w:pPr>
+      <w:r>
+        <w:rPr>
+          <w:rFonts w:eastAsia="Times New Roman" w:cs="Times New Roman" w:ascii="Times New Roman" w:hAnsi="Times New Roman"/>
+          <w:color w:val="000000"/>
+          <w:sz w:val="28"/>
+          <w:szCs w:val="28"/>
+          <w:lang w:val="uk-UA" w:eastAsia="ru-RU"/>
+        </w:rPr>
+      </w:r>
+    </w:p>
+    <w:p>
+      <w:pPr>
+        <w:pStyle w:val="Normal"/>
+        <w:spacing w:lineRule="auto" w:line="360" w:before="0" w:after="0"/>
+        <w:rPr>
+          <w:rFonts w:ascii="Times New Roman" w:hAnsi="Times New Roman" w:eastAsia="Times New Roman" w:cs="Times New Roman"/>
+          <w:color w:val="000000"/>
+          <w:sz w:val="28"/>
+          <w:szCs w:val="28"/>
+          <w:lang w:val="uk-UA" w:eastAsia="ru-RU"/>
+        </w:rPr>
+      </w:pPr>
+      <w:r>
+        <w:rPr>
+          <w:rFonts w:eastAsia="Times New Roman" w:cs="Times New Roman" w:ascii="Times New Roman" w:hAnsi="Times New Roman"/>
+          <w:color w:val="000000"/>
+          <w:sz w:val="28"/>
+          <w:szCs w:val="28"/>
+          <w:lang w:val="uk-UA" w:eastAsia="ru-RU"/>
+        </w:rPr>
+      </w:r>
+    </w:p>
+    <w:p>
+      <w:pPr>
+        <w:pStyle w:val="Normal"/>
+        <w:spacing w:lineRule="auto" w:line="360" w:before="0" w:after="0"/>
+        <w:rPr>
+          <w:rFonts w:ascii="Times New Roman" w:hAnsi="Times New Roman" w:eastAsia="Times New Roman" w:cs="Times New Roman"/>
+          <w:color w:val="000000"/>
+          <w:sz w:val="28"/>
+          <w:szCs w:val="28"/>
+          <w:lang w:val="uk-UA" w:eastAsia="ru-RU"/>
+        </w:rPr>
+      </w:pPr>
+      <w:r>
+        <w:rPr>
+          <w:rFonts w:eastAsia="Times New Roman" w:cs="Times New Roman" w:ascii="Times New Roman" w:hAnsi="Times New Roman"/>
+          <w:color w:val="000000"/>
+          <w:sz w:val="28"/>
+          <w:szCs w:val="28"/>
+          <w:lang w:val="uk-UA" w:eastAsia="ru-RU"/>
+        </w:rPr>
+      </w:r>
+    </w:p>
+    <w:p>
+      <w:pPr>
+        <w:pStyle w:val="Normal"/>
+        <w:spacing w:lineRule="auto" w:line="360" w:before="0" w:after="0"/>
+        <w:rPr>
+          <w:rFonts w:ascii="Times New Roman" w:hAnsi="Times New Roman" w:eastAsia="Times New Roman" w:cs="Times New Roman"/>
+          <w:color w:val="000000"/>
+          <w:sz w:val="28"/>
+          <w:szCs w:val="28"/>
+          <w:lang w:val="uk-UA" w:eastAsia="ru-RU"/>
+        </w:rPr>
+      </w:pPr>
+      <w:r>
+        <w:rPr>
+          <w:rFonts w:eastAsia="Times New Roman" w:cs="Times New Roman" w:ascii="Times New Roman" w:hAnsi="Times New Roman"/>
+          <w:color w:val="000000"/>
+          <w:sz w:val="28"/>
+          <w:szCs w:val="28"/>
+          <w:lang w:val="uk-UA" w:eastAsia="ru-RU"/>
+        </w:rPr>
+      </w:r>
+    </w:p>
+    <w:p>
+      <w:pPr>
+        <w:pStyle w:val="Normal"/>
+        <w:spacing w:lineRule="auto" w:line="360" w:before="0" w:after="0"/>
+        <w:rPr>
+          <w:rFonts w:ascii="Times New Roman" w:hAnsi="Times New Roman" w:eastAsia="Times New Roman" w:cs="Times New Roman"/>
+          <w:color w:val="000000"/>
+          <w:sz w:val="28"/>
+          <w:szCs w:val="28"/>
+          <w:lang w:val="uk-UA" w:eastAsia="ru-RU"/>
+        </w:rPr>
+      </w:pPr>
+      <w:r>
+        <w:rPr>
+          <w:rFonts w:eastAsia="Times New Roman" w:cs="Times New Roman" w:ascii="Times New Roman" w:hAnsi="Times New Roman"/>
+          <w:color w:val="000000"/>
+          <w:sz w:val="28"/>
+          <w:szCs w:val="28"/>
+          <w:lang w:val="uk-UA" w:eastAsia="ru-RU"/>
+        </w:rPr>
+      </w:r>
+    </w:p>
+    <w:p>
+      <w:pPr>
+        <w:pStyle w:val="Normal"/>
+        <w:spacing w:lineRule="auto" w:line="360" w:before="0" w:after="0"/>
+        <w:rPr>
+          <w:rFonts w:ascii="Times New Roman" w:hAnsi="Times New Roman" w:eastAsia="Times New Roman" w:cs="Times New Roman"/>
+          <w:color w:val="000000"/>
+          <w:sz w:val="28"/>
+          <w:szCs w:val="28"/>
+          <w:lang w:val="uk-UA" w:eastAsia="ru-RU"/>
+        </w:rPr>
+      </w:pPr>
+      <w:r>
+        <w:rPr>
+          <w:rFonts w:eastAsia="Times New Roman" w:cs="Times New Roman" w:ascii="Times New Roman" w:hAnsi="Times New Roman"/>
+          <w:color w:val="000000"/>
+          <w:sz w:val="28"/>
+          <w:szCs w:val="28"/>
+          <w:lang w:val="uk-UA" w:eastAsia="ru-RU"/>
+        </w:rPr>
       </w:r>
     </w:p>
     <w:p>
@@ -3072,34 +3017,9 @@
     <w:p>
       <w:pPr>
         <w:pStyle w:val="Normal"/>
-        <w:spacing w:lineRule="auto" w:line="360" w:before="0" w:after="240"/>
-        <w:rPr>
-          <w:rFonts w:ascii="Times New Roman" w:hAnsi="Times New Roman" w:eastAsia="Times New Roman" w:cs="Times New Roman"/>
-          <w:sz w:val="28"/>
-          <w:szCs w:val="28"/>
-          <w:lang w:eastAsia="ru-RU"/>
-        </w:rPr>
-      </w:pPr>
-      <w:r>
-        <w:rPr>
-          <w:rFonts w:eastAsia="Times New Roman" w:cs="Times New Roman" w:ascii="Times New Roman" w:hAnsi="Times New Roman"/>
-          <w:sz w:val="28"/>
-          <w:szCs w:val="28"/>
-          <w:lang w:eastAsia="ru-RU"/>
-        </w:rPr>
-      </w:r>
-    </w:p>
-    <w:p>
-      <w:pPr>
-        <w:pStyle w:val="Normal"/>
         <w:spacing w:lineRule="auto" w:line="360" w:before="0" w:after="0"/>
         <w:jc w:val="center"/>
-        <w:rPr>
-          <w:rFonts w:ascii="Times New Roman" w:hAnsi="Times New Roman" w:eastAsia="Times New Roman" w:cs="Times New Roman"/>
-          <w:sz w:val="28"/>
-          <w:szCs w:val="28"/>
-          <w:lang w:eastAsia="ru-RU"/>
-        </w:rPr>
+        <w:rPr/>
       </w:pPr>
       <w:r>
         <w:rPr>
@@ -3113,50 +3033,47 @@
         </w:rPr>
         <w:t>Висновки</w:t>
       </w:r>
+    </w:p>
+    <w:p>
+      <w:pPr>
+        <w:pStyle w:val="Normal"/>
+        <w:spacing w:lineRule="auto" w:line="360" w:before="0" w:after="0"/>
+        <w:jc w:val="center"/>
+        <w:rPr>
+          <w:rFonts w:ascii="Times New Roman" w:hAnsi="Times New Roman" w:eastAsia="Times New Roman" w:cs="Times New Roman"/>
+          <w:b/>
+          <w:b/>
+          <w:bCs/>
+          <w:color w:val="000000"/>
+          <w:sz w:val="28"/>
+          <w:szCs w:val="28"/>
+          <w:lang w:eastAsia="ru-RU"/>
+        </w:rPr>
+      </w:pPr>
+      <w:r>
+        <w:rPr/>
+      </w:r>
       <w:bookmarkStart w:id="1" w:name="_GoBack"/>
-      <w:bookmarkEnd w:id="1"/>
-    </w:p>
-    <w:p>
-      <w:pPr>
-        <w:pStyle w:val="Normal"/>
-        <w:spacing w:lineRule="auto" w:line="360" w:before="0" w:after="0"/>
-        <w:rPr>
-          <w:rFonts w:ascii="Times New Roman" w:hAnsi="Times New Roman" w:eastAsia="Times New Roman" w:cs="Times New Roman"/>
-          <w:sz w:val="28"/>
-          <w:szCs w:val="28"/>
-          <w:lang w:eastAsia="ru-RU"/>
-        </w:rPr>
-      </w:pPr>
-      <w:r>
-        <w:rPr>
-          <w:rFonts w:eastAsia="Times New Roman" w:cs="Times New Roman" w:ascii="Times New Roman" w:hAnsi="Times New Roman"/>
-          <w:sz w:val="28"/>
-          <w:szCs w:val="28"/>
-          <w:lang w:eastAsia="ru-RU"/>
-        </w:rPr>
-      </w:r>
-    </w:p>
-    <w:p>
-      <w:pPr>
-        <w:pStyle w:val="Normal"/>
-        <w:spacing w:lineRule="auto" w:line="360" w:before="0" w:after="0"/>
-        <w:ind w:firstLine="720"/>
+      <w:bookmarkStart w:id="2" w:name="_GoBack"/>
+      <w:bookmarkEnd w:id="2"/>
+    </w:p>
+    <w:p>
+      <w:pPr>
+        <w:pStyle w:val="Normal"/>
+        <w:spacing w:lineRule="auto" w:line="360" w:before="0" w:after="0"/>
+        <w:ind w:hanging="0"/>
         <w:jc w:val="both"/>
-        <w:rPr>
-          <w:rFonts w:ascii="Times New Roman" w:hAnsi="Times New Roman" w:eastAsia="Times New Roman" w:cs="Times New Roman"/>
-          <w:sz w:val="28"/>
-          <w:szCs w:val="28"/>
-          <w:lang w:eastAsia="ru-RU"/>
-        </w:rPr>
-      </w:pPr>
-      <w:r>
-        <w:rPr>
-          <w:rFonts w:eastAsia="Times New Roman" w:cs="Times New Roman" w:ascii="Times New Roman" w:hAnsi="Times New Roman"/>
-          <w:color w:val="000000"/>
-          <w:sz w:val="28"/>
-          <w:szCs w:val="28"/>
-          <w:lang w:eastAsia="ru-RU"/>
-        </w:rPr>
+        <w:rPr/>
+      </w:pPr>
+      <w:r>
+        <w:rPr>
+          <w:rFonts w:eastAsia="Times New Roman" w:cs="Times New Roman" w:ascii="Times New Roman" w:hAnsi="Times New Roman"/>
+          <w:color w:val="000000"/>
+          <w:sz w:val="28"/>
+          <w:szCs w:val="28"/>
+          <w:lang w:eastAsia="ru-RU"/>
+        </w:rPr>
+        <w:tab/>
         <w:t>Виконавши дану лабораторну роботу було проведено точні обчислення математичних формул за допомогою операторів та функцій мови С. Мова С надає засоби достатньо точної обробки числових типів даних для широкого застосування.</w:t>
       </w:r>
     </w:p>
